--- a/스프링부트.docx
+++ b/스프링부트.docx
@@ -62,16 +62,207 @@
     </w:p>
     <w:p/>
     <w:p>
+      <w:r>
+        <w:rPr>
+          <w:rFonts w:hint="eastAsia"/>
+        </w:rPr>
+        <w:t>미션1</w:t>
+      </w:r>
+    </w:p>
+    <w:p>
+      <w:r>
+        <w:rPr>
+          <w:rFonts w:hint="eastAsia"/>
+        </w:rPr>
+        <w:t>웹,</w:t>
+      </w:r>
+      <w:r>
+        <w:t xml:space="preserve"> </w:t>
+      </w:r>
+      <w:r>
+        <w:rPr>
+          <w:rFonts w:hint="eastAsia"/>
+        </w:rPr>
+        <w:t>롬복 넣고</w:t>
+      </w:r>
+    </w:p>
+    <w:p>
+      <w:r>
+        <w:rPr>
+          <w:rFonts w:hint="eastAsia"/>
+        </w:rPr>
+        <w:t>컨트롤러</w:t>
+      </w:r>
+    </w:p>
+    <w:p>
+      <w:r>
+        <w:rPr>
+          <w:rFonts w:hint="eastAsia"/>
+        </w:rPr>
+        <w:t>서비스</w:t>
+      </w:r>
+    </w:p>
+    <w:p>
+      <w:r>
+        <w:rPr>
+          <w:rFonts w:hint="eastAsia"/>
+        </w:rPr>
+        <w:t>데이터</w:t>
+      </w:r>
+    </w:p>
+    <w:p>
+      <w:r>
+        <w:t>Int id</w:t>
+      </w:r>
+    </w:p>
+    <w:p>
+      <w:r>
+        <w:t>String pass;</w:t>
+      </w:r>
+    </w:p>
+    <w:p>
+      <w:r>
+        <w:t>String name;</w:t>
+      </w:r>
+    </w:p>
+    <w:p>
+      <w:r>
+        <w:t>Date regidate</w:t>
+      </w:r>
+    </w:p>
+    <w:p/>
+    <w:p>
+      <w:r>
+        <w:rPr>
+          <w:rFonts w:hint="eastAsia"/>
+        </w:rPr>
+        <w:t xml:space="preserve">필드명을 </w:t>
+      </w:r>
+      <w:r>
+        <w:t>input</w:t>
+      </w:r>
+      <w:r>
+        <w:rPr>
+          <w:rFonts w:hint="eastAsia"/>
+        </w:rPr>
+        <w:t>에다가 넣어서 ?</w:t>
+      </w:r>
+    </w:p>
+    <w:p/>
+    <w:p>
+      <w:r>
+        <w:rPr>
+          <w:rFonts w:hint="eastAsia"/>
+        </w:rPr>
+        <w:t xml:space="preserve">컨트롤러 </w:t>
+      </w:r>
+      <w:r>
+        <w:t>–</w:t>
+      </w:r>
+      <w:r>
+        <w:rPr>
+          <w:rFonts w:hint="eastAsia"/>
+        </w:rPr>
+        <w:t xml:space="preserve">서비스 </w:t>
+      </w:r>
+      <w:r>
+        <w:t xml:space="preserve">– </w:t>
+      </w:r>
+      <w:r>
+        <w:rPr>
+          <w:rFonts w:hint="eastAsia"/>
+        </w:rPr>
+        <w:t>도메인 구조 기억</w:t>
+      </w:r>
+    </w:p>
+    <w:p>
       <w:pPr>
         <w:rPr>
           <w:rFonts w:hint="eastAsia"/>
         </w:rPr>
       </w:pPr>
-      <w:r>
-        <w:rPr>
-          <w:rFonts w:hint="eastAsia"/>
-        </w:rPr>
-        <w:t>미션1</w:t>
+    </w:p>
+    <w:p>
+      <w:r>
+        <w:t>G</w:t>
+      </w:r>
+      <w:r>
+        <w:rPr>
+          <w:rFonts w:hint="eastAsia"/>
+        </w:rPr>
+        <w:t xml:space="preserve">it </w:t>
+      </w:r>
+      <w:r>
+        <w:t>init – 3</w:t>
+      </w:r>
+      <w:r>
+        <w:rPr>
+          <w:rFonts w:hint="eastAsia"/>
+        </w:rPr>
+        <w:t>줄 뜨는거 git c md</w:t>
+      </w:r>
+      <w:r>
+        <w:t xml:space="preserve"> </w:t>
+      </w:r>
+      <w:r>
+        <w:rPr>
+          <w:rFonts w:hint="eastAsia"/>
+        </w:rPr>
+        <w:t>에 붙이면 됨</w:t>
+      </w:r>
+    </w:p>
+    <w:p/>
+    <w:p>
+      <w:r>
+        <w:t>C</w:t>
+      </w:r>
+      <w:r>
+        <w:rPr>
+          <w:rFonts w:hint="eastAsia"/>
+        </w:rPr>
+        <w:t xml:space="preserve">reate </w:t>
+      </w:r>
+      <w:r>
+        <w:t>table member(</w:t>
+      </w:r>
+    </w:p>
+    <w:p>
+      <w:r>
+        <w:rPr>
+          <w:rFonts w:hint="eastAsia"/>
+        </w:rPr>
+        <w:t xml:space="preserve"> </w:t>
+      </w:r>
+      <w:r>
+        <w:t>I</w:t>
+      </w:r>
+      <w:r>
+        <w:rPr>
+          <w:rFonts w:hint="eastAsia"/>
+        </w:rPr>
+        <w:t xml:space="preserve">d </w:t>
+      </w:r>
+      <w:r>
+        <w:t>int auto_incrememt primary key</w:t>
+      </w:r>
+    </w:p>
+    <w:p>
+      <w:r>
+        <w:t xml:space="preserve"> P</w:t>
+      </w:r>
+      <w:r>
+        <w:rPr>
+          <w:rFonts w:hint="eastAsia"/>
+        </w:rPr>
+        <w:t xml:space="preserve">ass </w:t>
+      </w:r>
+      <w:r>
+        <w:t>varchar(10) not null,</w:t>
+      </w:r>
+    </w:p>
+    <w:p>
+      <w:r>
+        <w:t>Name varchar(20) not null,</w:t>
       </w:r>
     </w:p>
     <w:p>
@@ -81,10 +272,44 @@
         </w:rPr>
       </w:pPr>
       <w:r>
-        <w:rPr>
-          <w:rFonts w:hint="eastAsia"/>
-        </w:rPr>
-        <w:t>웹,</w:t>
+        <w:lastRenderedPageBreak/>
+        <w:t>Regidate date default current_timestamp not null</w:t>
+      </w:r>
+    </w:p>
+    <w:p>
+      <w:r>
+        <w:t>)</w:t>
+      </w:r>
+    </w:p>
+    <w:p>
+      <w:r>
+        <w:t>H</w:t>
+      </w:r>
+      <w:r>
+        <w:rPr>
+          <w:rFonts w:hint="eastAsia"/>
+        </w:rPr>
+        <w:t xml:space="preserve">2에 데이터 넣고 </w:t>
+      </w:r>
+    </w:p>
+    <w:p>
+      <w:r>
+        <w:rPr>
+          <w:rFonts w:hint="eastAsia"/>
+        </w:rPr>
+        <w:t xml:space="preserve">컨트롤러 </w:t>
+      </w:r>
+      <w:r>
+        <w:t xml:space="preserve">– </w:t>
+      </w:r>
+      <w:r>
+        <w:rPr>
+          <w:rFonts w:hint="eastAsia"/>
+        </w:rPr>
+        <w:t xml:space="preserve">서비스 </w:t>
+      </w:r>
+      <w:r>
+        <w:t>– dao</w:t>
       </w:r>
       <w:r>
         <w:t xml:space="preserve"> </w:t>
@@ -93,54 +318,44 @@
         <w:rPr>
           <w:rFonts w:hint="eastAsia"/>
         </w:rPr>
-        <w:t>롬복 넣고</w:t>
-      </w:r>
-    </w:p>
-    <w:p>
-      <w:r>
-        <w:rPr>
-          <w:rFonts w:hint="eastAsia"/>
-        </w:rPr>
-        <w:t>컨트롤러</w:t>
-      </w:r>
-    </w:p>
-    <w:p>
-      <w:r>
-        <w:rPr>
-          <w:rFonts w:hint="eastAsia"/>
-        </w:rPr>
-        <w:t>서비스</w:t>
-      </w:r>
-    </w:p>
-    <w:p>
-      <w:r>
-        <w:rPr>
-          <w:rFonts w:hint="eastAsia"/>
-        </w:rPr>
-        <w:t>데이터</w:t>
-      </w:r>
-    </w:p>
-    <w:p>
-      <w:r>
-        <w:t>Int id</w:t>
-      </w:r>
-    </w:p>
-    <w:p>
-      <w:r>
-        <w:t>String pass;</w:t>
-      </w:r>
-    </w:p>
-    <w:p>
-      <w:r>
-        <w:t>String name;</w:t>
-      </w:r>
-    </w:p>
-    <w:p>
-      <w:r>
-        <w:t>Date regidate</w:t>
-      </w:r>
-    </w:p>
-    <w:p/>
+        <w:t>구조</w:t>
+      </w:r>
+    </w:p>
+    <w:p>
+      <w:r>
+        <w:rPr>
+          <w:rFonts w:hint="eastAsia"/>
+        </w:rPr>
+        <w:t>미션2</w:t>
+      </w:r>
+      <w:r>
+        <w:t xml:space="preserve"> - M</w:t>
+      </w:r>
+      <w:r>
+        <w:rPr>
+          <w:rFonts w:hint="eastAsia"/>
+        </w:rPr>
+        <w:t>emberDao</w:t>
+      </w:r>
+      <w:r>
+        <w:t xml:space="preserve"> </w:t>
+      </w:r>
+      <w:r>
+        <w:rPr>
+          <w:rFonts w:hint="eastAsia"/>
+        </w:rPr>
+        <w:t xml:space="preserve">만들어서 </w:t>
+      </w:r>
+      <w:r>
+        <w:t>h2</w:t>
+      </w:r>
+      <w:r>
+        <w:rPr>
+          <w:rFonts w:hint="eastAsia"/>
+        </w:rPr>
+        <w:t>에서 데이터 읽고 서비스에 전달</w:t>
+      </w:r>
+    </w:p>
     <w:p>
       <w:pPr>
         <w:rPr>
@@ -151,82 +366,56 @@
         <w:rPr>
           <w:rFonts w:hint="eastAsia"/>
         </w:rPr>
-        <w:t xml:space="preserve">필드명을 </w:t>
-      </w:r>
-      <w:r>
-        <w:t>input</w:t>
-      </w:r>
-      <w:r>
-        <w:rPr>
-          <w:rFonts w:hint="eastAsia"/>
-        </w:rPr>
-        <w:t>에다가 넣어서 ?</w:t>
-      </w:r>
-    </w:p>
-    <w:p/>
-    <w:p>
-      <w:r>
-        <w:rPr>
-          <w:rFonts w:hint="eastAsia"/>
-        </w:rPr>
-        <w:t xml:space="preserve">컨트롤러 </w:t>
-      </w:r>
-      <w:r>
-        <w:t>–</w:t>
-      </w:r>
-      <w:r>
-        <w:rPr>
-          <w:rFonts w:hint="eastAsia"/>
-        </w:rPr>
-        <w:t xml:space="preserve">서비스 </w:t>
-      </w:r>
-      <w:r>
-        <w:t xml:space="preserve">– </w:t>
-      </w:r>
-      <w:r>
-        <w:rPr>
-          <w:rFonts w:hint="eastAsia"/>
-        </w:rPr>
-        <w:t>도메인 구조 기억</w:t>
-      </w:r>
-    </w:p>
-    <w:p/>
-    <w:p>
-      <w:pPr>
-        <w:rPr>
-          <w:rFonts w:hint="eastAsia"/>
-        </w:rPr>
-      </w:pPr>
-      <w:r>
-        <w:t>G</w:t>
-      </w:r>
-      <w:r>
-        <w:rPr>
-          <w:rFonts w:hint="eastAsia"/>
-        </w:rPr>
-        <w:t xml:space="preserve">it </w:t>
-      </w:r>
-      <w:r>
-        <w:t>init – 3</w:t>
-      </w:r>
-      <w:r>
-        <w:rPr>
-          <w:rFonts w:hint="eastAsia"/>
-        </w:rPr>
-        <w:t>줄 뜨는거 git c md</w:t>
+        <w:t>컨트롤러에서 서비스 호출하고,</w:t>
       </w:r>
       <w:r>
         <w:t xml:space="preserve"> </w:t>
-      </w:r>
-      <w:r>
-        <w:rPr>
-          <w:rFonts w:hint="eastAsia"/>
-        </w:rPr>
-        <w:t>에 붙이면 됨</w:t>
       </w:r>
       <w:bookmarkStart w:id="0" w:name="_GoBack"/>
       <w:bookmarkEnd w:id="0"/>
-    </w:p>
+      <w:r>
+        <w:rPr>
+          <w:rFonts w:hint="eastAsia"/>
+        </w:rPr>
+        <w:t xml:space="preserve">서비스의 메소드를 </w:t>
+      </w:r>
+      <w:r>
+        <w:t>dao</w:t>
+      </w:r>
+      <w:r>
+        <w:rPr>
+          <w:rFonts w:hint="eastAsia"/>
+        </w:rPr>
+        <w:t>에 똑같이 만들고,</w:t>
+      </w:r>
+      <w:r>
+        <w:t xml:space="preserve"> </w:t>
+      </w:r>
+      <w:r>
+        <w:rPr>
+          <w:rFonts w:hint="eastAsia"/>
+        </w:rPr>
+        <w:t>그걸 서비스에서 호출</w:t>
+      </w:r>
+    </w:p>
+    <w:p>
+      <w:r>
+        <w:rPr>
+          <w:rFonts w:hint="eastAsia"/>
+        </w:rPr>
+        <w:t xml:space="preserve">미션 </w:t>
+      </w:r>
+      <w:r>
+        <w:t xml:space="preserve">1-1 </w:t>
+      </w:r>
+      <w:r>
+        <w:rPr>
+          <w:rFonts w:hint="eastAsia"/>
+        </w:rPr>
+        <w:t>memberlist 만들어서 서비스에 전달</w:t>
+      </w:r>
+    </w:p>
+    <w:p/>
     <w:sectPr>
       <w:pgSz w:w="11906" w:h="16838"/>
       <w:pgMar w:top="1701" w:right="1440" w:bottom="1440" w:left="1440" w:header="851" w:footer="992" w:gutter="0"/>

--- a/스프링부트.docx
+++ b/스프링부트.docx
@@ -175,13 +175,7 @@
         <w:t>도메인 구조 기억</w:t>
       </w:r>
     </w:p>
-    <w:p>
-      <w:pPr>
-        <w:rPr>
-          <w:rFonts w:hint="eastAsia"/>
-        </w:rPr>
-      </w:pPr>
-    </w:p>
+    <w:p/>
     <w:p>
       <w:r>
         <w:t>G</w:t>
@@ -266,11 +260,6 @@
       </w:r>
     </w:p>
     <w:p>
-      <w:pPr>
-        <w:rPr>
-          <w:rFonts w:hint="eastAsia"/>
-        </w:rPr>
-      </w:pPr>
       <w:r>
         <w:lastRenderedPageBreak/>
         <w:t>Regidate date default current_timestamp not null</w:t>
@@ -309,10 +298,7 @@
         <w:t xml:space="preserve">서비스 </w:t>
       </w:r>
       <w:r>
-        <w:t>– dao</w:t>
-      </w:r>
-      <w:r>
-        <w:t xml:space="preserve"> </w:t>
+        <w:t xml:space="preserve">– dao </w:t>
       </w:r>
       <w:r>
         <w:rPr>
@@ -357,65 +343,438 @@
       </w:r>
     </w:p>
     <w:p>
+      <w:r>
+        <w:rPr>
+          <w:rFonts w:hint="eastAsia"/>
+        </w:rPr>
+        <w:t>컨트롤러에서 서비스 호출하고,</w:t>
+      </w:r>
+      <w:r>
+        <w:t xml:space="preserve"> </w:t>
+      </w:r>
+      <w:r>
+        <w:rPr>
+          <w:rFonts w:hint="eastAsia"/>
+        </w:rPr>
+        <w:t xml:space="preserve">서비스의 메소드를 </w:t>
+      </w:r>
+      <w:r>
+        <w:t>dao</w:t>
+      </w:r>
+      <w:r>
+        <w:rPr>
+          <w:rFonts w:hint="eastAsia"/>
+        </w:rPr>
+        <w:t>에 똑같이 만들고,</w:t>
+      </w:r>
+      <w:r>
+        <w:t xml:space="preserve"> </w:t>
+      </w:r>
+      <w:r>
+        <w:rPr>
+          <w:rFonts w:hint="eastAsia"/>
+        </w:rPr>
+        <w:t>그걸 서비스에서 호출</w:t>
+      </w:r>
+    </w:p>
+    <w:p>
+      <w:r>
+        <w:rPr>
+          <w:rFonts w:hint="eastAsia"/>
+        </w:rPr>
+        <w:t xml:space="preserve">미션 </w:t>
+      </w:r>
+      <w:r>
+        <w:t xml:space="preserve">1-1 </w:t>
+      </w:r>
+      <w:r>
+        <w:rPr>
+          <w:rFonts w:hint="eastAsia"/>
+        </w:rPr>
+        <w:t>memberlist 만들어서 서비스에 전달</w:t>
+      </w:r>
+    </w:p>
+    <w:p/>
+    <w:p>
+      <w:r>
+        <w:rPr>
+          <w:rFonts w:hint="eastAsia"/>
+        </w:rPr>
+        <w:t>독립적인 jar</w:t>
+      </w:r>
+      <w:r>
+        <w:t xml:space="preserve"> – </w:t>
+      </w:r>
+      <w:r>
+        <w:rPr>
+          <w:rFonts w:hint="eastAsia"/>
+        </w:rPr>
+        <w:t xml:space="preserve">프로젝트 우클릭 </w:t>
+      </w:r>
+      <w:r>
+        <w:t xml:space="preserve">– </w:t>
+      </w:r>
+      <w:r>
+        <w:rPr>
+          <w:rFonts w:hint="eastAsia"/>
+        </w:rPr>
+        <w:t xml:space="preserve">rus </w:t>
+      </w:r>
+      <w:r>
+        <w:t xml:space="preserve">as maven install – </w:t>
+      </w:r>
+      <w:r>
+        <w:rPr>
+          <w:rFonts w:hint="eastAsia"/>
+        </w:rPr>
+        <w:t xml:space="preserve">target에서 </w:t>
+      </w:r>
+      <w:r>
+        <w:t xml:space="preserve">jar </w:t>
+      </w:r>
+      <w:r>
+        <w:rPr>
+          <w:rFonts w:hint="eastAsia"/>
+        </w:rPr>
+        <w:t xml:space="preserve">우클릭 </w:t>
+      </w:r>
+      <w:r>
+        <w:t>– terminal -</w:t>
+      </w:r>
+    </w:p>
+    <w:p>
       <w:pPr>
         <w:rPr>
           <w:rFonts w:hint="eastAsia"/>
         </w:rPr>
       </w:pPr>
       <w:r>
-        <w:rPr>
-          <w:rFonts w:hint="eastAsia"/>
-        </w:rPr>
-        <w:t>컨트롤러에서 서비스 호출하고,</w:t>
-      </w:r>
-      <w:r>
-        <w:t xml:space="preserve"> </w:t>
-      </w:r>
+        <w:t>java -jar Mission02-0.0.1-SNAPSHOT.jar</w:t>
+      </w:r>
+      <w:r>
+        <w:t xml:space="preserve"> </w:t>
+      </w:r>
+      <w:r>
+        <w:rPr>
+          <w:rFonts w:hint="eastAsia"/>
+        </w:rPr>
+        <w:t>입력하면 서버 실행됨</w:t>
+      </w:r>
+    </w:p>
+    <w:p/>
+    <w:p>
+      <w:r>
+        <w:rPr>
+          <w:rFonts w:hint="eastAsia"/>
+        </w:rPr>
+        <w:t>미션3</w:t>
+      </w:r>
+    </w:p>
+    <w:p>
+      <w:r>
+        <w:rPr>
+          <w:rFonts w:hint="eastAsia"/>
+        </w:rPr>
+        <w:t>dao에서 인터페이스 추출.</w:t>
+      </w:r>
+      <w:r>
+        <w:t xml:space="preserve"> </w:t>
+      </w:r>
+      <w:r>
+        <w:rPr>
+          <w:rFonts w:hint="eastAsia"/>
+        </w:rPr>
+        <w:t>그걸로 구현.</w:t>
+      </w:r>
+      <w:r>
+        <w:t xml:space="preserve"> </w:t>
+      </w:r>
+      <w:r>
+        <w:rPr>
+          <w:rFonts w:hint="eastAsia"/>
+        </w:rPr>
+        <w:t>리스트 클래스 이용해 구현</w:t>
+      </w:r>
+    </w:p>
+    <w:p>
+      <w:r>
+        <w:rPr>
+          <w:rFonts w:hint="eastAsia"/>
+        </w:rPr>
+        <w:t xml:space="preserve">refactor </w:t>
+      </w:r>
+      <w:r>
+        <w:t>–</w:t>
+      </w:r>
+      <w:r>
+        <w:rPr>
+          <w:rFonts w:hint="eastAsia"/>
+        </w:rPr>
+        <w:t xml:space="preserve"> 인터페이스 추출 </w:t>
+      </w:r>
+      <w:r>
+        <w:rPr>
+          <w:rFonts w:hint="eastAsia"/>
+        </w:rPr>
+        <w:t>.getconnection</w:t>
+      </w:r>
+      <w:r>
+        <w:t xml:space="preserve"> </w:t>
+      </w:r>
+      <w:r>
+        <w:rPr>
+          <w:rFonts w:hint="eastAsia"/>
+        </w:rPr>
+        <w:t xml:space="preserve">제외하고 모든 메서드 </w:t>
+      </w:r>
+      <w:r>
+        <w:rPr>
+          <w:rFonts w:hint="eastAsia"/>
+        </w:rPr>
+        <w:t xml:space="preserve">인터페이스명 </w:t>
+      </w:r>
+      <w:r>
+        <w:t>MemberInterface</w:t>
+      </w:r>
+      <w:r>
+        <w:t xml:space="preserve"> </w:t>
+      </w:r>
+    </w:p>
+    <w:p>
+      <w:pPr>
+        <w:rPr>
+          <w:rFonts w:hint="eastAsia"/>
+        </w:rPr>
+      </w:pPr>
+      <w:r>
+        <w:t xml:space="preserve">MemberList </w:t>
+      </w:r>
+      <w:r>
+        <w:rPr>
+          <w:rFonts w:hint="eastAsia"/>
+        </w:rPr>
+        <w:t>클래스 생성.</w:t>
+      </w:r>
+      <w:r>
+        <w:t xml:space="preserve"> Interface add </w:t>
+      </w:r>
+      <w:r>
+        <w:rPr>
+          <w:rFonts w:hint="eastAsia"/>
+        </w:rPr>
+        <w:t>누르고 아까만든 인터페이스 구현</w:t>
+      </w:r>
+      <w:r>
+        <w:rPr>
+          <w:rFonts w:hint="eastAsia"/>
+        </w:rPr>
+        <w:t>.</w:t>
+      </w:r>
+    </w:p>
+    <w:p>
+      <w:r>
+        <w:rPr>
+          <w:rFonts w:hint="eastAsia"/>
+        </w:rPr>
+        <w:t>리스트 하나 선언하고,</w:t>
+      </w:r>
+      <w:r>
+        <w:t xml:space="preserve"> </w:t>
+      </w:r>
+      <w:r>
+        <w:rPr>
+          <w:rFonts w:hint="eastAsia"/>
+        </w:rPr>
+        <w:t>생성자 안에서 리스트에 데이터 넣어주고</w:t>
+      </w:r>
+    </w:p>
+    <w:p>
+      <w:r>
+        <w:t>D</w:t>
+      </w:r>
+      <w:r>
+        <w:rPr>
+          <w:rFonts w:hint="eastAsia"/>
+        </w:rPr>
+        <w:t>ao</w:t>
+      </w:r>
+      <w:r>
+        <w:t xml:space="preserve"> </w:t>
+      </w:r>
+      <w:r>
+        <w:rPr>
+          <w:rFonts w:hint="eastAsia"/>
+        </w:rPr>
+        <w:t xml:space="preserve">패키지에는 </w:t>
+      </w:r>
+      <w:r>
+        <w:t>member</w:t>
+      </w:r>
+      <w:r>
+        <w:t>dao</w:t>
+      </w:r>
+      <w:r>
+        <w:t>h2impl</w:t>
+      </w:r>
+      <w:r>
+        <w:t xml:space="preserve">. </w:t>
+      </w:r>
+      <w:r>
+        <w:t>memberdao</w:t>
+      </w:r>
+      <w:r>
+        <w:t>List</w:t>
+      </w:r>
+      <w:r>
+        <w:t>impl</w:t>
+      </w:r>
+      <w:r>
+        <w:t xml:space="preserve"> ,</w:t>
+      </w:r>
+      <w:r>
+        <w:t>member</w:t>
+      </w:r>
+      <w:r>
+        <w:t>interface 3</w:t>
+      </w:r>
+      <w:r>
+        <w:rPr>
+          <w:rFonts w:hint="eastAsia"/>
+        </w:rPr>
+        <w:t>개가 있다.</w:t>
+      </w:r>
+    </w:p>
+    <w:p>
+      <w:r>
+        <w:t>M</w:t>
+      </w:r>
+      <w:r>
+        <w:rPr>
+          <w:rFonts w:hint="eastAsia"/>
+        </w:rPr>
+        <w:t>emberservice</w:t>
+      </w:r>
+      <w:r>
+        <w:t xml:space="preserve"> </w:t>
+      </w:r>
+      <w:r>
+        <w:rPr>
+          <w:rFonts w:hint="eastAsia"/>
+        </w:rPr>
+        <w:t>패키지에는 하나의 클래스만 있다.</w:t>
+      </w:r>
+      <w:r>
+        <w:t xml:space="preserve"> M</w:t>
+      </w:r>
+      <w:r>
+        <w:rPr>
+          <w:rFonts w:hint="eastAsia"/>
+        </w:rPr>
+        <w:t>emberservice</w:t>
+      </w:r>
+      <w:r>
+        <w:t xml:space="preserve"> </w:t>
+      </w:r>
+      <w:r>
+        <w:rPr>
+          <w:rFonts w:hint="eastAsia"/>
+        </w:rPr>
+        <w:t>클래스</w:t>
+      </w:r>
+      <w:r>
+        <w:rPr>
+          <w:rFonts w:hint="eastAsia"/>
+        </w:rPr>
+        <w:t>에서는 private memberinterface memberdao</w:t>
+      </w:r>
+      <w:r>
+        <w:t>;</w:t>
+      </w:r>
+      <w:r>
+        <w:rPr>
+          <w:rFonts w:hint="eastAsia"/>
+        </w:rPr>
+        <w:t xml:space="preserve"> 선언</w:t>
+      </w:r>
+    </w:p>
+    <w:p>
+      <w:r>
+        <w:rPr>
+          <w:rFonts w:hint="eastAsia"/>
+        </w:rPr>
+        <w:t xml:space="preserve">생성자에는 </w:t>
+      </w:r>
+      <w:r>
+        <w:rPr>
+          <w:rFonts w:hint="eastAsia"/>
+        </w:rPr>
+        <w:t xml:space="preserve">memberdao </w:t>
+      </w:r>
+      <w:r>
+        <w:t>–</w:t>
+      </w:r>
+      <w:r>
+        <w:rPr>
+          <w:rFonts w:hint="eastAsia"/>
+        </w:rPr>
+        <w:t xml:space="preserve"> new </w:t>
+      </w:r>
+      <w:r>
+        <w:t xml:space="preserve">memberdaoh2impl(); or </w:t>
+      </w:r>
+      <w:r>
+        <w:rPr>
+          <w:rFonts w:hint="eastAsia"/>
+        </w:rPr>
+        <w:t xml:space="preserve">memberdao </w:t>
+      </w:r>
+      <w:r>
+        <w:t>–</w:t>
+      </w:r>
+      <w:r>
+        <w:rPr>
+          <w:rFonts w:hint="eastAsia"/>
+        </w:rPr>
+        <w:t xml:space="preserve"> new </w:t>
+      </w:r>
+      <w:r>
+        <w:t>memberdaolist</w:t>
+      </w:r>
+      <w:r>
+        <w:t>impl();</w:t>
+      </w:r>
+    </w:p>
+    <w:p/>
+    <w:p>
+      <w:r>
+        <w:rPr>
+          <w:rFonts w:hint="eastAsia"/>
+        </w:rPr>
+        <w:t>미션4</w:t>
+      </w:r>
+    </w:p>
+    <w:p>
+      <w:pPr>
+        <w:rPr>
+          <w:rFonts w:hint="eastAsia"/>
+        </w:rPr>
+      </w:pPr>
+      <w:r>
+        <w:rPr>
+          <w:rFonts w:hint="eastAsia"/>
+        </w:rPr>
+        <w:t>Map&lt;String, MemberInterface&gt; map = new hash map&lt;&gt;();</w:t>
+      </w:r>
+    </w:p>
+    <w:p>
+      <w:pPr>
+        <w:rPr>
+          <w:rFonts w:hint="eastAsia"/>
+        </w:rPr>
+      </w:pPr>
       <w:bookmarkStart w:id="0" w:name="_GoBack"/>
       <w:bookmarkEnd w:id="0"/>
-      <w:r>
-        <w:rPr>
-          <w:rFonts w:hint="eastAsia"/>
-        </w:rPr>
-        <w:t xml:space="preserve">서비스의 메소드를 </w:t>
-      </w:r>
-      <w:r>
-        <w:t>dao</w:t>
-      </w:r>
-      <w:r>
-        <w:rPr>
-          <w:rFonts w:hint="eastAsia"/>
-        </w:rPr>
-        <w:t>에 똑같이 만들고,</w:t>
-      </w:r>
-      <w:r>
-        <w:t xml:space="preserve"> </w:t>
-      </w:r>
-      <w:r>
-        <w:rPr>
-          <w:rFonts w:hint="eastAsia"/>
-        </w:rPr>
-        <w:t>그걸 서비스에서 호출</w:t>
-      </w:r>
-    </w:p>
-    <w:p>
-      <w:r>
-        <w:rPr>
-          <w:rFonts w:hint="eastAsia"/>
-        </w:rPr>
-        <w:t xml:space="preserve">미션 </w:t>
-      </w:r>
-      <w:r>
-        <w:t xml:space="preserve">1-1 </w:t>
-      </w:r>
-      <w:r>
-        <w:rPr>
-          <w:rFonts w:hint="eastAsia"/>
-        </w:rPr>
-        <w:t>memberlist 만들어서 서비스에 전달</w:t>
-      </w:r>
-    </w:p>
-    <w:p/>
+    </w:p>
     <w:sectPr>
       <w:pgSz w:w="11906" w:h="16838"/>
       <w:pgMar w:top="1701" w:right="1440" w:bottom="1440" w:left="1440" w:header="851" w:footer="992" w:gutter="0"/>

--- a/스프링부트.docx
+++ b/스프링부트.docx
@@ -443,337 +443,485 @@
       </w:r>
     </w:p>
     <w:p>
+      <w:r>
+        <w:t>java -jar Mission02-0.0.1-SNAPSHOT.jar</w:t>
+      </w:r>
+      <w:r>
+        <w:t xml:space="preserve"> </w:t>
+      </w:r>
+      <w:r>
+        <w:rPr>
+          <w:rFonts w:hint="eastAsia"/>
+        </w:rPr>
+        <w:t>입력하면 서버 실행됨</w:t>
+      </w:r>
+    </w:p>
+    <w:p/>
+    <w:p>
+      <w:r>
+        <w:rPr>
+          <w:rFonts w:hint="eastAsia"/>
+        </w:rPr>
+        <w:t>미션3</w:t>
+      </w:r>
+    </w:p>
+    <w:p>
+      <w:r>
+        <w:rPr>
+          <w:rFonts w:hint="eastAsia"/>
+        </w:rPr>
+        <w:t>dao에서 인터페이스 추출.</w:t>
+      </w:r>
+      <w:r>
+        <w:t xml:space="preserve"> </w:t>
+      </w:r>
+      <w:r>
+        <w:rPr>
+          <w:rFonts w:hint="eastAsia"/>
+        </w:rPr>
+        <w:t>그걸로 구현.</w:t>
+      </w:r>
+      <w:r>
+        <w:t xml:space="preserve"> </w:t>
+      </w:r>
+      <w:r>
+        <w:rPr>
+          <w:rFonts w:hint="eastAsia"/>
+        </w:rPr>
+        <w:t>리스트 클래스 이용해 구현</w:t>
+      </w:r>
+    </w:p>
+    <w:p>
+      <w:r>
+        <w:rPr>
+          <w:rFonts w:hint="eastAsia"/>
+        </w:rPr>
+        <w:t xml:space="preserve">refactor </w:t>
+      </w:r>
+      <w:r>
+        <w:t>–</w:t>
+      </w:r>
+      <w:r>
+        <w:rPr>
+          <w:rFonts w:hint="eastAsia"/>
+        </w:rPr>
+        <w:t xml:space="preserve"> 인터페이스 추출 </w:t>
+      </w:r>
+      <w:r>
+        <w:rPr>
+          <w:rFonts w:hint="eastAsia"/>
+        </w:rPr>
+        <w:t>.getconnection</w:t>
+      </w:r>
+      <w:r>
+        <w:t xml:space="preserve"> </w:t>
+      </w:r>
+      <w:r>
+        <w:rPr>
+          <w:rFonts w:hint="eastAsia"/>
+        </w:rPr>
+        <w:t xml:space="preserve">제외하고 모든 메서드 </w:t>
+      </w:r>
+      <w:r>
+        <w:rPr>
+          <w:rFonts w:hint="eastAsia"/>
+        </w:rPr>
+        <w:t xml:space="preserve">인터페이스명 </w:t>
+      </w:r>
+      <w:r>
+        <w:t>MemberInterface</w:t>
+      </w:r>
+      <w:r>
+        <w:t xml:space="preserve"> </w:t>
+      </w:r>
+    </w:p>
+    <w:p>
+      <w:r>
+        <w:t xml:space="preserve">MemberList </w:t>
+      </w:r>
+      <w:r>
+        <w:rPr>
+          <w:rFonts w:hint="eastAsia"/>
+        </w:rPr>
+        <w:t>클래스 생성.</w:t>
+      </w:r>
+      <w:r>
+        <w:t xml:space="preserve"> Interface add </w:t>
+      </w:r>
+      <w:r>
+        <w:rPr>
+          <w:rFonts w:hint="eastAsia"/>
+        </w:rPr>
+        <w:t>누르고 아까만든 인터페이스 구현</w:t>
+      </w:r>
+      <w:r>
+        <w:rPr>
+          <w:rFonts w:hint="eastAsia"/>
+        </w:rPr>
+        <w:t>.</w:t>
+      </w:r>
+    </w:p>
+    <w:p>
+      <w:r>
+        <w:rPr>
+          <w:rFonts w:hint="eastAsia"/>
+        </w:rPr>
+        <w:t>리스트 하나 선언하고,</w:t>
+      </w:r>
+      <w:r>
+        <w:t xml:space="preserve"> </w:t>
+      </w:r>
+      <w:r>
+        <w:rPr>
+          <w:rFonts w:hint="eastAsia"/>
+        </w:rPr>
+        <w:t>생성자 안에서 리스트에 데이터 넣어주고</w:t>
+      </w:r>
+    </w:p>
+    <w:p>
+      <w:r>
+        <w:t>D</w:t>
+      </w:r>
+      <w:r>
+        <w:rPr>
+          <w:rFonts w:hint="eastAsia"/>
+        </w:rPr>
+        <w:t>ao</w:t>
+      </w:r>
+      <w:r>
+        <w:t xml:space="preserve"> </w:t>
+      </w:r>
+      <w:r>
+        <w:rPr>
+          <w:rFonts w:hint="eastAsia"/>
+        </w:rPr>
+        <w:t xml:space="preserve">패키지에는 </w:t>
+      </w:r>
+      <w:r>
+        <w:t>member</w:t>
+      </w:r>
+      <w:r>
+        <w:t>dao</w:t>
+      </w:r>
+      <w:r>
+        <w:t>h2impl</w:t>
+      </w:r>
+      <w:r>
+        <w:t xml:space="preserve">. </w:t>
+      </w:r>
+      <w:r>
+        <w:t>memberdao</w:t>
+      </w:r>
+      <w:r>
+        <w:t>List</w:t>
+      </w:r>
+      <w:r>
+        <w:t>impl</w:t>
+      </w:r>
+      <w:r>
+        <w:t xml:space="preserve"> ,</w:t>
+      </w:r>
+      <w:r>
+        <w:t>member</w:t>
+      </w:r>
+      <w:r>
+        <w:t>interface 3</w:t>
+      </w:r>
+      <w:r>
+        <w:rPr>
+          <w:rFonts w:hint="eastAsia"/>
+        </w:rPr>
+        <w:t>개가 있다.</w:t>
+      </w:r>
+    </w:p>
+    <w:p>
+      <w:r>
+        <w:t>M</w:t>
+      </w:r>
+      <w:r>
+        <w:rPr>
+          <w:rFonts w:hint="eastAsia"/>
+        </w:rPr>
+        <w:t>emberservice</w:t>
+      </w:r>
+      <w:r>
+        <w:t xml:space="preserve"> </w:t>
+      </w:r>
+      <w:r>
+        <w:rPr>
+          <w:rFonts w:hint="eastAsia"/>
+        </w:rPr>
+        <w:t>패키지에는 하나의 클래스만 있다.</w:t>
+      </w:r>
+      <w:r>
+        <w:t xml:space="preserve"> M</w:t>
+      </w:r>
+      <w:r>
+        <w:rPr>
+          <w:rFonts w:hint="eastAsia"/>
+        </w:rPr>
+        <w:t>emberservice</w:t>
+      </w:r>
+      <w:r>
+        <w:t xml:space="preserve"> </w:t>
+      </w:r>
+      <w:r>
+        <w:rPr>
+          <w:rFonts w:hint="eastAsia"/>
+        </w:rPr>
+        <w:t>클래스</w:t>
+      </w:r>
+      <w:r>
+        <w:rPr>
+          <w:rFonts w:hint="eastAsia"/>
+        </w:rPr>
+        <w:t>에서는 private memberinterface memberdao</w:t>
+      </w:r>
+      <w:r>
+        <w:t>;</w:t>
+      </w:r>
+      <w:r>
+        <w:rPr>
+          <w:rFonts w:hint="eastAsia"/>
+        </w:rPr>
+        <w:t xml:space="preserve"> 선언</w:t>
+      </w:r>
+    </w:p>
+    <w:p>
+      <w:r>
+        <w:rPr>
+          <w:rFonts w:hint="eastAsia"/>
+        </w:rPr>
+        <w:t xml:space="preserve">생성자에는 </w:t>
+      </w:r>
+      <w:r>
+        <w:rPr>
+          <w:rFonts w:hint="eastAsia"/>
+        </w:rPr>
+        <w:t xml:space="preserve">memberdao </w:t>
+      </w:r>
+      <w:r>
+        <w:t>–</w:t>
+      </w:r>
+      <w:r>
+        <w:rPr>
+          <w:rFonts w:hint="eastAsia"/>
+        </w:rPr>
+        <w:t xml:space="preserve"> new </w:t>
+      </w:r>
+      <w:r>
+        <w:t xml:space="preserve">memberdaoh2impl(); or </w:t>
+      </w:r>
+      <w:r>
+        <w:rPr>
+          <w:rFonts w:hint="eastAsia"/>
+        </w:rPr>
+        <w:t xml:space="preserve">memberdao </w:t>
+      </w:r>
+      <w:r>
+        <w:t>–</w:t>
+      </w:r>
+      <w:r>
+        <w:rPr>
+          <w:rFonts w:hint="eastAsia"/>
+        </w:rPr>
+        <w:t xml:space="preserve"> new </w:t>
+      </w:r>
+      <w:r>
+        <w:t>memberdaolistimpl();</w:t>
+      </w:r>
+    </w:p>
+    <w:p/>
+    <w:p>
+      <w:r>
+        <w:rPr>
+          <w:rFonts w:hint="eastAsia"/>
+        </w:rPr>
+        <w:t>미션4</w:t>
+      </w:r>
+    </w:p>
+    <w:p>
+      <w:r>
+        <w:rPr>
+          <w:rFonts w:hint="eastAsia"/>
+        </w:rPr>
+        <w:t>Map&lt;String, MemberInterface&gt; map = new hash map&lt;&gt;();</w:t>
+      </w:r>
+    </w:p>
+    <w:p>
+      <w:r>
+        <w:t>L</w:t>
+      </w:r>
+      <w:r>
+        <w:rPr>
+          <w:rFonts w:hint="eastAsia"/>
+        </w:rPr>
+        <w:t>ogDao 라는 인터페이스 하나있다.</w:t>
+      </w:r>
+      <w:r>
+        <w:t xml:space="preserve"> </w:t>
+      </w:r>
+      <w:r>
+        <w:rPr>
+          <w:rFonts w:hint="eastAsia"/>
+        </w:rPr>
+        <w:t xml:space="preserve">하나의 메소드있다 </w:t>
+      </w:r>
+      <w:r>
+        <w:t>addlog.</w:t>
+      </w:r>
+    </w:p>
+    <w:p>
+      <w:r>
+        <w:t>D</w:t>
+      </w:r>
+      <w:r>
+        <w:rPr>
+          <w:rFonts w:hint="eastAsia"/>
+        </w:rPr>
+        <w:t>b에 넣는 구현체 하나.</w:t>
+      </w:r>
+      <w:r>
+        <w:t xml:space="preserve"> </w:t>
+      </w:r>
+    </w:p>
+    <w:p>
+      <w:r>
+        <w:rPr>
+          <w:rFonts w:hint="eastAsia"/>
+        </w:rPr>
+        <w:t>파일에 쓰는 구현체하나.</w:t>
+      </w:r>
+    </w:p>
+    <w:p>
+      <w:r>
+        <w:lastRenderedPageBreak/>
+        <w:t>P</w:t>
+      </w:r>
+      <w:r>
+        <w:rPr>
+          <w:rFonts w:hint="eastAsia"/>
+        </w:rPr>
+        <w:t xml:space="preserve">repadrestmt 쓰면 </w:t>
+      </w:r>
+      <w:r>
+        <w:t>sql</w:t>
+      </w:r>
+      <w:r>
+        <w:rPr>
+          <w:rFonts w:hint="eastAsia"/>
+        </w:rPr>
+        <w:t>String</w:t>
+      </w:r>
+      <w:r>
+        <w:t xml:space="preserve"> </w:t>
+      </w:r>
+      <w:r>
+        <w:rPr>
+          <w:rFonts w:hint="eastAsia"/>
+        </w:rPr>
+        <w:t>못찾는다.</w:t>
+      </w:r>
+      <w:r>
+        <w:t xml:space="preserve"> Statement </w:t>
+      </w:r>
+      <w:r>
+        <w:rPr>
+          <w:rFonts w:hint="eastAsia"/>
+        </w:rPr>
+        <w:t>로 썼다.</w:t>
+      </w:r>
+      <w:r>
+        <w:t xml:space="preserve"> </w:t>
+      </w:r>
+    </w:p>
+    <w:p>
+      <w:r>
+        <w:t xml:space="preserve">Hashmap </w:t>
+      </w:r>
+      <w:r>
+        <w:rPr>
+          <w:rFonts w:hint="eastAsia"/>
+        </w:rPr>
+        <w:t>고려하지 말고 만들어볼 것</w:t>
+      </w:r>
+    </w:p>
+    <w:p>
+      <w:r>
+        <w:rPr>
+          <w:rFonts w:hint="eastAsia"/>
+        </w:rPr>
+        <w:t xml:space="preserve">메서드 호출될 때마다 </w:t>
+      </w:r>
+      <w:r>
+        <w:t>db</w:t>
+      </w:r>
+      <w:r>
+        <w:rPr>
+          <w:rFonts w:hint="eastAsia"/>
+        </w:rPr>
+        <w:t>에 로그 남긴다.</w:t>
+      </w:r>
+    </w:p>
+    <w:p>
+      <w:r>
+        <w:rPr>
+          <w:rFonts w:hint="eastAsia"/>
+        </w:rPr>
+        <w:t>브라우저에서 요청한 값들을 저장해도 되고 쿼리문 저장해도 되고</w:t>
+      </w:r>
+    </w:p>
+    <w:p>
+      <w:r>
+        <w:rPr>
+          <w:rFonts w:hint="eastAsia"/>
+        </w:rPr>
+        <w:t>자유롭게</w:t>
+      </w:r>
+    </w:p>
+    <w:p>
+      <w:r>
+        <w:rPr>
+          <w:rFonts w:hint="eastAsia"/>
+        </w:rPr>
+        <w:t>데이터를 가져오고</w:t>
+      </w:r>
+      <w:r>
+        <w:rPr>
+          <w:rFonts w:hint="eastAsia"/>
+        </w:rPr>
+        <w:t xml:space="preserve"> </w:t>
+      </w:r>
+      <w:r>
+        <w:t>~~</w:t>
+      </w:r>
+    </w:p>
+    <w:p>
       <w:pPr>
         <w:rPr>
           <w:rFonts w:hint="eastAsia"/>
         </w:rPr>
       </w:pPr>
       <w:r>
-        <w:t>java -jar Mission02-0.0.1-SNAPSHOT.jar</w:t>
-      </w:r>
-      <w:r>
-        <w:t xml:space="preserve"> </w:t>
-      </w:r>
-      <w:r>
-        <w:rPr>
-          <w:rFonts w:hint="eastAsia"/>
-        </w:rPr>
-        <w:t>입력하면 서버 실행됨</w:t>
-      </w:r>
-    </w:p>
-    <w:p/>
-    <w:p>
-      <w:r>
-        <w:rPr>
-          <w:rFonts w:hint="eastAsia"/>
-        </w:rPr>
-        <w:t>미션3</w:t>
-      </w:r>
-    </w:p>
-    <w:p>
-      <w:r>
-        <w:rPr>
-          <w:rFonts w:hint="eastAsia"/>
-        </w:rPr>
-        <w:t>dao에서 인터페이스 추출.</w:t>
-      </w:r>
-      <w:r>
-        <w:t xml:space="preserve"> </w:t>
-      </w:r>
-      <w:r>
-        <w:rPr>
-          <w:rFonts w:hint="eastAsia"/>
-        </w:rPr>
-        <w:t>그걸로 구현.</w:t>
-      </w:r>
-      <w:r>
-        <w:t xml:space="preserve"> </w:t>
-      </w:r>
-      <w:r>
-        <w:rPr>
-          <w:rFonts w:hint="eastAsia"/>
-        </w:rPr>
-        <w:t>리스트 클래스 이용해 구현</w:t>
-      </w:r>
-    </w:p>
-    <w:p>
-      <w:r>
-        <w:rPr>
-          <w:rFonts w:hint="eastAsia"/>
-        </w:rPr>
-        <w:t xml:space="preserve">refactor </w:t>
-      </w:r>
-      <w:r>
-        <w:t>–</w:t>
-      </w:r>
-      <w:r>
-        <w:rPr>
-          <w:rFonts w:hint="eastAsia"/>
-        </w:rPr>
-        <w:t xml:space="preserve"> 인터페이스 추출 </w:t>
-      </w:r>
-      <w:r>
-        <w:rPr>
-          <w:rFonts w:hint="eastAsia"/>
-        </w:rPr>
-        <w:t>.getconnection</w:t>
-      </w:r>
-      <w:r>
-        <w:t xml:space="preserve"> </w:t>
-      </w:r>
-      <w:r>
-        <w:rPr>
-          <w:rFonts w:hint="eastAsia"/>
-        </w:rPr>
-        <w:t xml:space="preserve">제외하고 모든 메서드 </w:t>
-      </w:r>
-      <w:r>
-        <w:rPr>
-          <w:rFonts w:hint="eastAsia"/>
-        </w:rPr>
-        <w:t xml:space="preserve">인터페이스명 </w:t>
-      </w:r>
-      <w:r>
-        <w:t>MemberInterface</w:t>
-      </w:r>
-      <w:r>
-        <w:t xml:space="preserve"> </w:t>
-      </w:r>
-    </w:p>
-    <w:p>
-      <w:pPr>
-        <w:rPr>
-          <w:rFonts w:hint="eastAsia"/>
-        </w:rPr>
-      </w:pPr>
-      <w:r>
-        <w:t xml:space="preserve">MemberList </w:t>
-      </w:r>
-      <w:r>
-        <w:rPr>
-          <w:rFonts w:hint="eastAsia"/>
-        </w:rPr>
-        <w:t>클래스 생성.</w:t>
-      </w:r>
-      <w:r>
-        <w:t xml:space="preserve"> Interface add </w:t>
-      </w:r>
-      <w:r>
-        <w:rPr>
-          <w:rFonts w:hint="eastAsia"/>
-        </w:rPr>
-        <w:t>누르고 아까만든 인터페이스 구현</w:t>
-      </w:r>
-      <w:r>
-        <w:rPr>
-          <w:rFonts w:hint="eastAsia"/>
-        </w:rPr>
-        <w:t>.</w:t>
-      </w:r>
-    </w:p>
-    <w:p>
-      <w:r>
-        <w:rPr>
-          <w:rFonts w:hint="eastAsia"/>
-        </w:rPr>
-        <w:t>리스트 하나 선언하고,</w:t>
-      </w:r>
-      <w:r>
-        <w:t xml:space="preserve"> </w:t>
-      </w:r>
-      <w:r>
-        <w:rPr>
-          <w:rFonts w:hint="eastAsia"/>
-        </w:rPr>
-        <w:t>생성자 안에서 리스트에 데이터 넣어주고</w:t>
-      </w:r>
-    </w:p>
-    <w:p>
-      <w:r>
-        <w:t>D</w:t>
-      </w:r>
-      <w:r>
-        <w:rPr>
-          <w:rFonts w:hint="eastAsia"/>
-        </w:rPr>
-        <w:t>ao</w:t>
-      </w:r>
-      <w:r>
-        <w:t xml:space="preserve"> </w:t>
-      </w:r>
-      <w:r>
-        <w:rPr>
-          <w:rFonts w:hint="eastAsia"/>
-        </w:rPr>
-        <w:t xml:space="preserve">패키지에는 </w:t>
-      </w:r>
-      <w:r>
-        <w:t>member</w:t>
-      </w:r>
-      <w:r>
-        <w:t>dao</w:t>
-      </w:r>
-      <w:r>
-        <w:t>h2impl</w:t>
-      </w:r>
-      <w:r>
-        <w:t xml:space="preserve">. </w:t>
-      </w:r>
-      <w:r>
-        <w:t>memberdao</w:t>
-      </w:r>
-      <w:r>
-        <w:t>List</w:t>
-      </w:r>
-      <w:r>
-        <w:t>impl</w:t>
-      </w:r>
-      <w:r>
-        <w:t xml:space="preserve"> ,</w:t>
-      </w:r>
-      <w:r>
-        <w:t>member</w:t>
-      </w:r>
-      <w:r>
-        <w:t>interface 3</w:t>
-      </w:r>
-      <w:r>
-        <w:rPr>
-          <w:rFonts w:hint="eastAsia"/>
-        </w:rPr>
-        <w:t>개가 있다.</w:t>
-      </w:r>
-    </w:p>
-    <w:p>
-      <w:r>
-        <w:t>M</w:t>
-      </w:r>
-      <w:r>
-        <w:rPr>
-          <w:rFonts w:hint="eastAsia"/>
-        </w:rPr>
-        <w:t>emberservice</w:t>
-      </w:r>
-      <w:r>
-        <w:t xml:space="preserve"> </w:t>
-      </w:r>
-      <w:r>
-        <w:rPr>
-          <w:rFonts w:hint="eastAsia"/>
-        </w:rPr>
-        <w:t>패키지에는 하나의 클래스만 있다.</w:t>
-      </w:r>
-      <w:r>
-        <w:t xml:space="preserve"> M</w:t>
-      </w:r>
-      <w:r>
-        <w:rPr>
-          <w:rFonts w:hint="eastAsia"/>
-        </w:rPr>
-        <w:t>emberservice</w:t>
-      </w:r>
-      <w:r>
-        <w:t xml:space="preserve"> </w:t>
-      </w:r>
-      <w:r>
-        <w:rPr>
-          <w:rFonts w:hint="eastAsia"/>
-        </w:rPr>
-        <w:t>클래스</w:t>
-      </w:r>
-      <w:r>
-        <w:rPr>
-          <w:rFonts w:hint="eastAsia"/>
-        </w:rPr>
-        <w:t>에서는 private memberinterface memberdao</w:t>
-      </w:r>
-      <w:r>
-        <w:t>;</w:t>
-      </w:r>
-      <w:r>
-        <w:rPr>
-          <w:rFonts w:hint="eastAsia"/>
-        </w:rPr>
-        <w:t xml:space="preserve"> 선언</w:t>
-      </w:r>
-    </w:p>
-    <w:p>
-      <w:r>
-        <w:rPr>
-          <w:rFonts w:hint="eastAsia"/>
-        </w:rPr>
-        <w:t xml:space="preserve">생성자에는 </w:t>
-      </w:r>
-      <w:r>
-        <w:rPr>
-          <w:rFonts w:hint="eastAsia"/>
-        </w:rPr>
-        <w:t xml:space="preserve">memberdao </w:t>
-      </w:r>
-      <w:r>
-        <w:t>–</w:t>
-      </w:r>
-      <w:r>
-        <w:rPr>
-          <w:rFonts w:hint="eastAsia"/>
-        </w:rPr>
-        <w:t xml:space="preserve"> new </w:t>
-      </w:r>
-      <w:r>
-        <w:t xml:space="preserve">memberdaoh2impl(); or </w:t>
-      </w:r>
-      <w:r>
-        <w:rPr>
-          <w:rFonts w:hint="eastAsia"/>
-        </w:rPr>
-        <w:t xml:space="preserve">memberdao </w:t>
-      </w:r>
-      <w:r>
-        <w:t>–</w:t>
-      </w:r>
-      <w:r>
-        <w:rPr>
-          <w:rFonts w:hint="eastAsia"/>
-        </w:rPr>
-        <w:t xml:space="preserve"> new </w:t>
-      </w:r>
-      <w:r>
-        <w:t>memberdaolist</w:t>
-      </w:r>
-      <w:r>
-        <w:t>impl();</w:t>
-      </w:r>
-    </w:p>
-    <w:p/>
-    <w:p>
-      <w:r>
-        <w:rPr>
-          <w:rFonts w:hint="eastAsia"/>
-        </w:rPr>
-        <w:t>미션4</w:t>
-      </w:r>
-    </w:p>
-    <w:p>
-      <w:pPr>
-        <w:rPr>
-          <w:rFonts w:hint="eastAsia"/>
-        </w:rPr>
-      </w:pPr>
-      <w:r>
-        <w:rPr>
-          <w:rFonts w:hint="eastAsia"/>
-        </w:rPr>
-        <w:t>Map&lt;String, MemberInterface&gt; map = new hash map&lt;&gt;();</w:t>
-      </w:r>
-    </w:p>
-    <w:p>
-      <w:pPr>
-        <w:rPr>
-          <w:rFonts w:hint="eastAsia"/>
-        </w:rPr>
-      </w:pPr>
+        <w:rPr>
+          <w:rFonts w:hint="eastAsia"/>
+        </w:rPr>
+        <w:t xml:space="preserve">실패 메시지 남기고 싶으면 </w:t>
+      </w:r>
+      <w:r>
+        <w:t>catch</w:t>
+      </w:r>
+      <w:r>
+        <w:rPr>
+          <w:rFonts w:hint="eastAsia"/>
+        </w:rPr>
+        <w:t xml:space="preserve">문 안에서 </w:t>
+      </w:r>
       <w:bookmarkStart w:id="0" w:name="_GoBack"/>
       <w:bookmarkEnd w:id="0"/>
+      <w:r>
+        <w:t>String errMsg = e.getMessage();</w:t>
+      </w:r>
     </w:p>
     <w:sectPr>
       <w:pgSz w:w="11906" w:h="16838"/>

--- a/스프링부트.docx
+++ b/스프링부트.docx
@@ -897,31 +897,553 @@
       </w:r>
     </w:p>
     <w:p>
+      <w:r>
+        <w:rPr>
+          <w:rFonts w:hint="eastAsia"/>
+        </w:rPr>
+        <w:t xml:space="preserve">실패 메시지 남기고 싶으면 </w:t>
+      </w:r>
+      <w:r>
+        <w:t>catch</w:t>
+      </w:r>
+      <w:r>
+        <w:rPr>
+          <w:rFonts w:hint="eastAsia"/>
+        </w:rPr>
+        <w:t xml:space="preserve">문 안에서 </w:t>
+      </w:r>
+      <w:r>
+        <w:t>String errMsg = e.getMessage();</w:t>
+      </w:r>
+    </w:p>
+    <w:p>
+      <w:r>
+        <w:rPr>
+          <w:rFonts w:hint="eastAsia"/>
+        </w:rPr>
+        <w:t>리턴 타입을 Map&lt;String, Object&gt;로 하고.</w:t>
+      </w:r>
+    </w:p>
+    <w:p/>
+    <w:p>
+      <w:r>
+        <w:rPr>
+          <w:rFonts w:hint="eastAsia"/>
+        </w:rPr>
+        <w:t>0331</w:t>
+      </w:r>
+    </w:p>
+    <w:p>
+      <w:r>
+        <w:t>@R</w:t>
+      </w:r>
+      <w:r>
+        <w:rPr>
+          <w:rFonts w:hint="eastAsia"/>
+        </w:rPr>
+        <w:t xml:space="preserve">estcontroller 안하고 </w:t>
+      </w:r>
+      <w:r>
+        <w:t xml:space="preserve">@controller </w:t>
+      </w:r>
+      <w:r>
+        <w:rPr>
+          <w:rFonts w:hint="eastAsia"/>
+        </w:rPr>
+        <w:t xml:space="preserve">만 쓰면 </w:t>
+      </w:r>
+      <w:r>
+        <w:t>view</w:t>
+      </w:r>
+      <w:r>
+        <w:rPr>
+          <w:rFonts w:hint="eastAsia"/>
+        </w:rPr>
+        <w:t>가 필요함</w:t>
+      </w:r>
+    </w:p>
+    <w:p>
+      <w:r>
+        <w:rPr>
+          <w:rFonts w:hint="eastAsia"/>
+        </w:rPr>
+        <w:t xml:space="preserve">스프링컨테이너 </w:t>
+      </w:r>
+      <w:r>
+        <w:t xml:space="preserve">- </w:t>
+      </w:r>
+      <w:r>
+        <w:rPr>
+          <w:rFonts w:hint="eastAsia"/>
+        </w:rPr>
+        <w:t>@붙어있는 클래스 알아서 객체로 만들어서 컨테이너에 올린다.</w:t>
+      </w:r>
+    </w:p>
+    <w:p>
       <w:pPr>
         <w:rPr>
           <w:rFonts w:hint="eastAsia"/>
         </w:rPr>
       </w:pPr>
       <w:r>
-        <w:rPr>
-          <w:rFonts w:hint="eastAsia"/>
-        </w:rPr>
-        <w:t xml:space="preserve">실패 메시지 남기고 싶으면 </w:t>
-      </w:r>
-      <w:r>
-        <w:t>catch</w:t>
-      </w:r>
-      <w:r>
-        <w:rPr>
-          <w:rFonts w:hint="eastAsia"/>
-        </w:rPr>
-        <w:t xml:space="preserve">문 안에서 </w:t>
-      </w:r>
+        <w:t>@</w:t>
+      </w:r>
+      <w:r>
+        <w:rPr>
+          <w:rFonts w:hint="eastAsia"/>
+        </w:rPr>
+        <w:t>Autowired</w:t>
+      </w:r>
+    </w:p>
+    <w:p>
+      <w:r>
+        <w:t xml:space="preserve">MemberService ms; &lt;- </w:t>
+      </w:r>
+      <w:r>
+        <w:rPr>
+          <w:rFonts w:hint="eastAsia"/>
+        </w:rPr>
+        <w:t>컨테이너가 만든 참조변수를 여기다 저장.</w:t>
+      </w:r>
+      <w:r>
+        <w:t xml:space="preserve"> </w:t>
+      </w:r>
+      <w:r>
+        <w:rPr>
+          <w:rFonts w:hint="eastAsia"/>
+        </w:rPr>
+        <w:t xml:space="preserve">그러면 </w:t>
+      </w:r>
+      <w:r>
+        <w:t>MemberService</w:t>
+      </w:r>
+      <w:r>
+        <w:rPr>
+          <w:rFonts w:hint="eastAsia"/>
+        </w:rPr>
+        <w:t>의</w:t>
+      </w:r>
+      <w:r>
+        <w:rPr>
+          <w:rFonts w:hint="eastAsia"/>
+        </w:rPr>
+        <w:t xml:space="preserve"> 메소드 이용 가능</w:t>
+      </w:r>
+    </w:p>
+    <w:p>
+      <w:r>
+        <w:rPr>
+          <w:rFonts w:hint="eastAsia"/>
+        </w:rPr>
+        <w:t xml:space="preserve">즉 </w:t>
+      </w:r>
+      <w:r>
+        <w:rPr>
+          <w:rFonts w:hint="eastAsia"/>
+        </w:rPr>
+        <w:t>직접객체 만드는 게 아니라 부트가 알아서 만들어서 넣어준다</w:t>
+      </w:r>
+      <w:r>
+        <w:rPr>
+          <w:rFonts w:hint="eastAsia"/>
+        </w:rPr>
+        <w:t>.</w:t>
+      </w:r>
+    </w:p>
+    <w:p>
+      <w:r>
+        <w:rPr>
+          <w:rFonts w:hint="eastAsia"/>
+        </w:rPr>
+        <w:t xml:space="preserve">그니까 </w:t>
+      </w:r>
+      <w:r>
+        <w:t>autrowired</w:t>
+      </w:r>
+      <w:r>
+        <w:rPr>
+          <w:rFonts w:hint="eastAsia"/>
+        </w:rPr>
+        <w:t>는 부트가 만들어서 메모리에 올려놓은 객체를 쓸 수 있는 어노테이션</w:t>
+      </w:r>
+    </w:p>
+    <w:p>
+      <w:pPr>
+        <w:rPr>
+          <w:rFonts w:hint="eastAsia"/>
+        </w:rPr>
+      </w:pPr>
+      <w:r>
+        <w:rPr>
+          <w:rFonts w:hint="eastAsia"/>
+        </w:rPr>
+        <w:t>사용방법</w:t>
+      </w:r>
+      <w:r>
+        <w:rPr>
+          <w:rFonts w:hint="eastAsia"/>
+        </w:rPr>
+        <w:t xml:space="preserve"> 1.- </w:t>
+      </w:r>
+      <w:r>
+        <w:rPr>
+          <w:rFonts w:hint="eastAsia"/>
+        </w:rPr>
+        <w:t>필드에다가</w:t>
+      </w:r>
+    </w:p>
+    <w:p>
+      <w:pPr>
+        <w:rPr>
+          <w:rFonts w:hint="eastAsia"/>
+        </w:rPr>
+      </w:pPr>
+      <w:r>
+        <w:t>@</w:t>
+      </w:r>
+      <w:r>
+        <w:rPr>
+          <w:rFonts w:hint="eastAsia"/>
+        </w:rPr>
+        <w:t>Autowired</w:t>
+      </w:r>
+      <w:r>
+        <w:t xml:space="preserve"> </w:t>
+      </w:r>
+    </w:p>
+    <w:p>
+      <w:r>
+        <w:t>Private Memberservice</w:t>
+      </w:r>
+      <w:r>
+        <w:t xml:space="preserve"> </w:t>
+      </w:r>
+      <w:r>
+        <w:t>m</w:t>
+      </w:r>
+      <w:r>
+        <w:t>emberservice</w:t>
+      </w:r>
+      <w:r>
+        <w:t>;</w:t>
+      </w:r>
+    </w:p>
+    <w:p/>
+    <w:p>
+      <w:r>
+        <w:rPr>
+          <w:rFonts w:hint="eastAsia"/>
+        </w:rPr>
+        <w:t xml:space="preserve">방법 </w:t>
+      </w:r>
+      <w:r>
+        <w:t xml:space="preserve">2. </w:t>
+      </w:r>
+      <w:r>
+        <w:rPr>
+          <w:rFonts w:hint="eastAsia"/>
+        </w:rPr>
+        <w:t>생성자</w:t>
+      </w:r>
+      <w:r>
+        <w:rPr>
+          <w:rFonts w:hint="eastAsia"/>
+        </w:rPr>
+        <w:t>에다</w:t>
+      </w:r>
+      <w:r>
+        <w:rPr>
+          <w:rFonts w:hint="eastAsia"/>
+        </w:rPr>
+        <w:t>가</w:t>
+      </w:r>
+      <w:r>
+        <w:rPr>
+          <w:rFonts w:hint="eastAsia"/>
+        </w:rPr>
+        <w:t>.</w:t>
+      </w:r>
+    </w:p>
+    <w:p>
+      <w:r>
+        <w:rPr>
+          <w:rFonts w:hint="eastAsia"/>
+        </w:rPr>
+        <w:t>@A</w:t>
+      </w:r>
+      <w:r>
+        <w:rPr>
+          <w:rFonts w:hint="eastAsia"/>
+        </w:rPr>
+        <w:t>utowired</w:t>
+      </w:r>
+    </w:p>
+    <w:p>
+      <w:r>
+        <w:t>p</w:t>
+      </w:r>
+      <w:r>
+        <w:rPr>
+          <w:rFonts w:hint="eastAsia"/>
+        </w:rPr>
+        <w:t>ubl</w:t>
+      </w:r>
+      <w:r>
+        <w:rPr>
+          <w:rFonts w:hint="eastAsia"/>
+        </w:rPr>
+        <w:t xml:space="preserve">ic </w:t>
+      </w:r>
+      <w:r>
+        <w:t>memberController(memberService memberservic</w:t>
+      </w:r>
+      <w:r>
+        <w:t>e</w:t>
+      </w:r>
+      <w:r>
+        <w:t>){</w:t>
+      </w:r>
+    </w:p>
+    <w:p>
+      <w:r>
+        <w:t>}</w:t>
+      </w:r>
+    </w:p>
+    <w:p>
+      <w:pPr>
+        <w:rPr>
+          <w:rFonts w:hint="eastAsia"/>
+        </w:rPr>
+      </w:pPr>
       <w:bookmarkStart w:id="0" w:name="_GoBack"/>
       <w:bookmarkEnd w:id="0"/>
-      <w:r>
-        <w:t>String errMsg = e.getMessage();</w:t>
-      </w:r>
+    </w:p>
+    <w:p>
+      <w:pPr>
+        <w:rPr>
+          <w:rFonts w:hint="eastAsia"/>
+        </w:rPr>
+      </w:pPr>
+      <w:r>
+        <w:rPr>
+          <w:rFonts w:hint="eastAsia"/>
+        </w:rPr>
+        <w:lastRenderedPageBreak/>
+        <w:t>3. 세터를 이용하는 방법</w:t>
+      </w:r>
+    </w:p>
+    <w:p>
+      <w:pPr>
+        <w:rPr>
+          <w:rFonts w:hint="eastAsia"/>
+        </w:rPr>
+      </w:pPr>
+      <w:r>
+        <w:rPr>
+          <w:rFonts w:hint="eastAsia"/>
+        </w:rPr>
+        <w:t>@autowired</w:t>
+      </w:r>
+    </w:p>
+    <w:p>
+      <w:r>
+        <w:t xml:space="preserve">Public </w:t>
+      </w:r>
+      <w:r>
+        <w:t>void setMemberservice(MemberS</w:t>
+      </w:r>
+      <w:r>
+        <w:t>ervcie memberservice){</w:t>
+      </w:r>
+    </w:p>
+    <w:p>
+      <w:r>
+        <w:t>}</w:t>
+      </w:r>
+    </w:p>
+    <w:p>
+      <w:pPr>
+        <w:rPr>
+          <w:rFonts w:hint="eastAsia"/>
+        </w:rPr>
+      </w:pPr>
+    </w:p>
+    <w:p>
+      <w:r>
+        <w:t>@repository – db</w:t>
+      </w:r>
+      <w:r>
+        <w:rPr>
+          <w:rFonts w:hint="eastAsia"/>
+        </w:rPr>
+        <w:t>에 접근하는 클래스</w:t>
+      </w:r>
+    </w:p>
+    <w:p>
+      <w:r>
+        <w:t>Memberdaoh2impl</w:t>
+      </w:r>
+    </w:p>
+    <w:p/>
+    <w:p>
+      <w:pPr>
+        <w:rPr>
+          <w:rFonts w:hint="eastAsia"/>
+        </w:rPr>
+      </w:pPr>
+      <w:r>
+        <w:rPr>
+          <w:rFonts w:hint="eastAsia"/>
+        </w:rPr>
+        <w:t>@Autowired</w:t>
+      </w:r>
+    </w:p>
+    <w:p>
+      <w:r>
+        <w:rPr>
+          <w:rFonts w:hint="eastAsia"/>
+        </w:rPr>
+        <w:t xml:space="preserve">DataSource </w:t>
+      </w:r>
+      <w:r>
+        <w:t>–</w:t>
+      </w:r>
+      <w:r>
+        <w:rPr>
+          <w:rFonts w:hint="eastAsia"/>
+        </w:rPr>
+        <w:t xml:space="preserve"> 커넥션 풀 역할함</w:t>
+      </w:r>
+      <w:r>
+        <w:rPr>
+          <w:rFonts w:hint="eastAsia"/>
+        </w:rPr>
+        <w:t>.</w:t>
+      </w:r>
+      <w:r>
+        <w:rPr>
+          <w:rFonts w:hint="eastAsia"/>
+        </w:rPr>
+        <w:t xml:space="preserve"> 기본 </w:t>
+      </w:r>
+      <w:r>
+        <w:t>20</w:t>
+      </w:r>
+      <w:r>
+        <w:rPr>
+          <w:rFonts w:hint="eastAsia"/>
+        </w:rPr>
+        <w:t>개</w:t>
+      </w:r>
+    </w:p>
+    <w:p>
+      <w:r>
+        <w:t>E</w:t>
+      </w:r>
+      <w:r>
+        <w:rPr>
+          <w:rFonts w:hint="eastAsia"/>
+        </w:rPr>
+        <w:t>x)</w:t>
+      </w:r>
+      <w:r>
+        <w:t>DataSource ds;</w:t>
+      </w:r>
+      <w:r>
+        <w:t xml:space="preserve"> // application.properties</w:t>
+      </w:r>
+      <w:r>
+        <w:rPr>
+          <w:rFonts w:hint="eastAsia"/>
+        </w:rPr>
+        <w:t xml:space="preserve">에 </w:t>
+      </w:r>
+      <w:r>
+        <w:t>(</w:t>
+      </w:r>
+      <w:r>
+        <w:t>db</w:t>
+      </w:r>
+      <w:r>
+        <w:rPr>
+          <w:rFonts w:hint="eastAsia"/>
+        </w:rPr>
+        <w:t>정보 넣어</w:t>
+      </w:r>
+      <w:r>
+        <w:rPr>
+          <w:rFonts w:hint="eastAsia"/>
+        </w:rPr>
+        <w:t xml:space="preserve">줌 </w:t>
+      </w:r>
+      <w:r>
+        <w:t>-</w:t>
+      </w:r>
+      <w:r>
+        <w:rPr>
+          <w:rFonts w:hint="eastAsia"/>
+        </w:rPr>
+        <w:t xml:space="preserve"> </w:t>
+      </w:r>
+      <w:r>
+        <w:rPr>
+          <w:rFonts w:hint="eastAsia"/>
+        </w:rPr>
+        <w:t xml:space="preserve">driver, </w:t>
+      </w:r>
+      <w:r>
+        <w:rPr>
+          <w:rFonts w:hint="eastAsia"/>
+        </w:rPr>
+        <w:t>url ,name</w:t>
+      </w:r>
+      <w:r>
+        <w:t>,</w:t>
+      </w:r>
+      <w:r>
+        <w:rPr>
+          <w:rFonts w:hint="eastAsia"/>
+        </w:rPr>
+        <w:t xml:space="preserve"> pw </w:t>
+      </w:r>
+      <w:r>
+        <w:t>…</w:t>
+      </w:r>
+      <w:r>
+        <w:t>)</w:t>
+      </w:r>
+    </w:p>
+    <w:p>
+      <w:pPr>
+        <w:ind w:firstLineChars="50" w:firstLine="100"/>
+      </w:pPr>
+      <w:r>
+        <w:t>ds.getConnection();</w:t>
+      </w:r>
+    </w:p>
+    <w:p>
+      <w:pPr>
+        <w:ind w:firstLineChars="50" w:firstLine="100"/>
+      </w:pPr>
+    </w:p>
+    <w:p>
+      <w:pPr>
+        <w:ind w:firstLineChars="50" w:firstLine="100"/>
+      </w:pPr>
+      <w:r>
+        <w:rPr>
+          <w:rFonts w:hint="eastAsia"/>
+        </w:rPr>
+        <w:t>미션5</w:t>
+      </w:r>
+    </w:p>
+    <w:p>
+      <w:pPr>
+        <w:ind w:firstLineChars="50" w:firstLine="100"/>
+        <w:rPr>
+          <w:rFonts w:hint="eastAsia"/>
+        </w:rPr>
+      </w:pPr>
     </w:p>
     <w:sectPr>
       <w:pgSz w:w="11906" w:h="16838"/>

--- a/스프링부트.docx
+++ b/스프링부트.docx
@@ -980,11 +980,6 @@
       </w:r>
     </w:p>
     <w:p>
-      <w:pPr>
-        <w:rPr>
-          <w:rFonts w:hint="eastAsia"/>
-        </w:rPr>
-      </w:pPr>
       <w:r>
         <w:t>@</w:t>
       </w:r>
@@ -1068,11 +1063,6 @@
       </w:r>
     </w:p>
     <w:p>
-      <w:pPr>
-        <w:rPr>
-          <w:rFonts w:hint="eastAsia"/>
-        </w:rPr>
-      </w:pPr>
       <w:r>
         <w:rPr>
           <w:rFonts w:hint="eastAsia"/>
@@ -1083,21 +1073,10 @@
         <w:rPr>
           <w:rFonts w:hint="eastAsia"/>
         </w:rPr>
-        <w:t xml:space="preserve"> 1.- </w:t>
-      </w:r>
-      <w:r>
-        <w:rPr>
-          <w:rFonts w:hint="eastAsia"/>
-        </w:rPr>
-        <w:t>필드에다가</w:t>
-      </w:r>
-    </w:p>
-    <w:p>
-      <w:pPr>
-        <w:rPr>
-          <w:rFonts w:hint="eastAsia"/>
-        </w:rPr>
-      </w:pPr>
+        <w:t xml:space="preserve"> 1.- 필드에다가</w:t>
+      </w:r>
+    </w:p>
+    <w:p>
       <w:r>
         <w:t>@</w:t>
       </w:r>
@@ -1119,13 +1098,7 @@
         <w:t xml:space="preserve"> </w:t>
       </w:r>
       <w:r>
-        <w:t>m</w:t>
-      </w:r>
-      <w:r>
-        <w:t>emberservice</w:t>
-      </w:r>
-      <w:r>
-        <w:t>;</w:t>
+        <w:t>memberservice;</w:t>
       </w:r>
     </w:p>
     <w:p/>
@@ -1209,21 +1182,8 @@
         <w:t>}</w:t>
       </w:r>
     </w:p>
-    <w:p>
-      <w:pPr>
-        <w:rPr>
-          <w:rFonts w:hint="eastAsia"/>
-        </w:rPr>
-      </w:pPr>
-      <w:bookmarkStart w:id="0" w:name="_GoBack"/>
-      <w:bookmarkEnd w:id="0"/>
-    </w:p>
-    <w:p>
-      <w:pPr>
-        <w:rPr>
-          <w:rFonts w:hint="eastAsia"/>
-        </w:rPr>
-      </w:pPr>
+    <w:p/>
+    <w:p>
       <w:r>
         <w:rPr>
           <w:rFonts w:hint="eastAsia"/>
@@ -1233,11 +1193,6 @@
       </w:r>
     </w:p>
     <w:p>
-      <w:pPr>
-        <w:rPr>
-          <w:rFonts w:hint="eastAsia"/>
-        </w:rPr>
-      </w:pPr>
       <w:r>
         <w:rPr>
           <w:rFonts w:hint="eastAsia"/>
@@ -1261,13 +1216,7 @@
         <w:t>}</w:t>
       </w:r>
     </w:p>
-    <w:p>
-      <w:pPr>
-        <w:rPr>
-          <w:rFonts w:hint="eastAsia"/>
-        </w:rPr>
-      </w:pPr>
-    </w:p>
+    <w:p/>
     <w:p>
       <w:r>
         <w:t>@repository – db</w:t>
@@ -1286,11 +1235,6 @@
     </w:p>
     <w:p/>
     <w:p>
-      <w:pPr>
-        <w:rPr>
-          <w:rFonts w:hint="eastAsia"/>
-        </w:rPr>
-      </w:pPr>
       <w:r>
         <w:rPr>
           <w:rFonts w:hint="eastAsia"/>
@@ -1440,10 +1384,82 @@
     <w:p>
       <w:pPr>
         <w:ind w:firstLineChars="50" w:firstLine="100"/>
-        <w:rPr>
-          <w:rFonts w:hint="eastAsia"/>
-        </w:rPr>
       </w:pPr>
+    </w:p>
+    <w:p>
+      <w:pPr>
+        <w:ind w:firstLineChars="50" w:firstLine="100"/>
+      </w:pPr>
+      <w:r>
+        <w:rPr>
+          <w:rFonts w:hint="eastAsia"/>
+        </w:rPr>
+        <w:t xml:space="preserve">4장 </w:t>
+      </w:r>
+      <w:r>
+        <w:t>jpa</w:t>
+      </w:r>
+    </w:p>
+    <w:p>
+      <w:pPr>
+        <w:ind w:firstLineChars="50" w:firstLine="100"/>
+      </w:pPr>
+      <w:r>
+        <w:t xml:space="preserve">Persistence = storage </w:t>
+      </w:r>
+      <w:r>
+        <w:rPr>
+          <w:rFonts w:hint="eastAsia"/>
+        </w:rPr>
+        <w:t>거의 비슷하나 전자가 좀 더 확장된 기능</w:t>
+      </w:r>
+    </w:p>
+    <w:p>
+      <w:pPr>
+        <w:ind w:firstLineChars="50" w:firstLine="100"/>
+      </w:pPr>
+    </w:p>
+    <w:p>
+      <w:pPr>
+        <w:ind w:firstLineChars="50" w:firstLine="100"/>
+      </w:pPr>
+      <w:r>
+        <w:rPr>
+          <w:rFonts w:hint="eastAsia"/>
+        </w:rPr>
+        <w:t>10개 이상 데이터 삽입,</w:t>
+      </w:r>
+      <w:r>
+        <w:t xml:space="preserve"> </w:t>
+      </w:r>
+      <w:r>
+        <w:rPr>
+          <w:rFonts w:hint="eastAsia"/>
+        </w:rPr>
+        <w:t>롤백 테스트</w:t>
+      </w:r>
+    </w:p>
+    <w:p>
+      <w:pPr>
+        <w:ind w:firstLineChars="50" w:firstLine="100"/>
+        <w:rPr>
+          <w:rFonts w:hint="eastAsia"/>
+        </w:rPr>
+      </w:pPr>
+      <w:r>
+        <w:t>I</w:t>
+      </w:r>
+      <w:r>
+        <w:rPr>
+          <w:rFonts w:hint="eastAsia"/>
+        </w:rPr>
+        <w:t>nsertBoard(</w:t>
+      </w:r>
+      <w:r>
+        <w:t>emf)</w:t>
+      </w:r>
+      <w:bookmarkStart w:id="0" w:name="_GoBack"/>
+      <w:bookmarkEnd w:id="0"/>
     </w:p>
     <w:sectPr>
       <w:pgSz w:w="11906" w:h="16838"/>

--- a/스프링부트.docx
+++ b/스프링부트.docx
@@ -1442,9 +1442,6 @@
     <w:p>
       <w:pPr>
         <w:ind w:firstLineChars="50" w:firstLine="100"/>
-        <w:rPr>
-          <w:rFonts w:hint="eastAsia"/>
-        </w:rPr>
       </w:pPr>
       <w:r>
         <w:t>I</w:t>
@@ -1457,9 +1454,151 @@
       </w:r>
       <w:r>
         <w:t>emf)</w:t>
+      </w:r>
+    </w:p>
+    <w:p>
+      <w:pPr>
+        <w:ind w:firstLineChars="50" w:firstLine="100"/>
+      </w:pPr>
+    </w:p>
+    <w:p>
+      <w:pPr>
+        <w:pStyle w:val="a3"/>
+        <w:numPr>
+          <w:ilvl w:val="0"/>
+          <w:numId w:val="1"/>
+        </w:numPr>
+        <w:ind w:leftChars="0"/>
+      </w:pPr>
+      <w:r>
+        <w:t>B</w:t>
+      </w:r>
+      <w:r>
+        <w:rPr>
+          <w:rFonts w:hint="eastAsia"/>
+        </w:rPr>
+        <w:t>uilder 이용</w:t>
+      </w:r>
+      <w:r>
+        <w:rPr>
+          <w:rFonts w:hint="eastAsia"/>
+        </w:rPr>
+        <w:t xml:space="preserve"> @DynamicInsert @DynamicUpdate</w:t>
+      </w:r>
+    </w:p>
+    <w:p>
+      <w:r>
+        <w:t>T</w:t>
+      </w:r>
+      <w:r>
+        <w:rPr>
+          <w:rFonts w:hint="eastAsia"/>
+        </w:rPr>
+        <w:t>x.</w:t>
+      </w:r>
+      <w:r>
+        <w:t>begin()</w:t>
+      </w:r>
+    </w:p>
+    <w:p>
+      <w:r>
+        <w:t>For() {</w:t>
+      </w:r>
+      <w:r>
+        <w:br/>
+        <w:t>Board board = Board.builder().title(“title”+1).content~~</w:t>
+      </w:r>
+      <w:r>
+        <w:t xml:space="preserve"> . </w:t>
+      </w:r>
+      <w:r>
+        <w:rPr>
+          <w:rFonts w:hint="eastAsia"/>
+        </w:rPr>
+        <w:t>b</w:t>
+      </w:r>
+      <w:r>
+        <w:t>uild()</w:t>
       </w:r>
       <w:bookmarkStart w:id="0" w:name="_GoBack"/>
       <w:bookmarkEnd w:id="0"/>
+    </w:p>
+    <w:p>
+      <w:pPr>
+        <w:rPr>
+          <w:rFonts w:hint="eastAsia"/>
+        </w:rPr>
+      </w:pPr>
+      <w:r>
+        <w:t>}</w:t>
+      </w:r>
+    </w:p>
+    <w:p>
+      <w:pPr>
+        <w:pStyle w:val="a3"/>
+        <w:numPr>
+          <w:ilvl w:val="0"/>
+          <w:numId w:val="1"/>
+        </w:numPr>
+        <w:ind w:leftChars="0"/>
+      </w:pPr>
+      <w:r>
+        <w:lastRenderedPageBreak/>
+        <w:t>M</w:t>
+      </w:r>
+      <w:r>
+        <w:rPr>
+          <w:rFonts w:hint="eastAsia"/>
+        </w:rPr>
+        <w:t>ysql에 테스트</w:t>
+      </w:r>
+    </w:p>
+    <w:p>
+      <w:pPr>
+        <w:pStyle w:val="a3"/>
+        <w:numPr>
+          <w:ilvl w:val="0"/>
+          <w:numId w:val="1"/>
+        </w:numPr>
+        <w:ind w:leftChars="0"/>
+        <w:rPr>
+          <w:rFonts w:hint="eastAsia"/>
+        </w:rPr>
+      </w:pPr>
+      <w:r>
+        <w:rPr>
+          <w:rFonts w:hint="eastAsia"/>
+        </w:rPr>
+        <w:t>내가 만든 빌더로 테스트</w:t>
+      </w:r>
+    </w:p>
+    <w:p>
+      <w:pPr>
+        <w:rPr>
+          <w:rFonts w:hint="eastAsia"/>
+        </w:rPr>
+      </w:pPr>
+      <w:r>
+        <w:rPr>
+          <w:rFonts w:hint="eastAsia"/>
+        </w:rPr>
+        <w:t xml:space="preserve">컨텍스트 </w:t>
+      </w:r>
+      <w:r>
+        <w:t xml:space="preserve">– </w:t>
+      </w:r>
+      <w:r>
+        <w:rPr>
+          <w:rFonts w:hint="eastAsia"/>
+        </w:rPr>
+        <w:t>배열이라고 생각</w:t>
+      </w:r>
+      <w:r>
+        <w:rPr>
+          <w:rFonts w:hint="eastAsia"/>
+        </w:rPr>
+        <w:t>. 일종의 저장소</w:t>
+      </w:r>
     </w:p>
     <w:sectPr>
       <w:pgSz w:w="11906" w:h="16838"/>
@@ -1469,6 +1608,103 @@
     </w:sectPr>
   </w:body>
 </w:document>
+</file>
+
+<file path=word/numbering.xml><?xml version="1.0" encoding="utf-8"?>
+<w:numbering xmlns:wpc="http://schemas.microsoft.com/office/word/2010/wordprocessingCanvas" xmlns:cx="http://schemas.microsoft.com/office/drawing/2014/chartex" xmlns:mc="http://schemas.openxmlformats.org/markup-compatibility/2006" xmlns:o="urn:schemas-microsoft-com:office:office" xmlns:r="http://schemas.openxmlformats.org/officeDocument/2006/relationships" xmlns:m="http://schemas.openxmlformats.org/officeDocument/2006/math" xmlns:v="urn:schemas-microsoft-com:vml" xmlns:wp14="http://schemas.microsoft.com/office/word/2010/wordprocessingDrawing" xmlns:wp="http://schemas.openxmlformats.org/drawingml/2006/wordprocessingDrawing" xmlns:w10="urn:schemas-microsoft-com:office:word" xmlns:w="http://schemas.openxmlformats.org/wordprocessingml/2006/main" xmlns:w14="http://schemas.microsoft.com/office/word/2010/wordml" xmlns:w15="http://schemas.microsoft.com/office/word/2012/wordml" xmlns:w16se="http://schemas.microsoft.com/office/word/2015/wordml/symex" xmlns:wpg="http://schemas.microsoft.com/office/word/2010/wordprocessingGroup" xmlns:wpi="http://schemas.microsoft.com/office/word/2010/wordprocessingInk" xmlns:wne="http://schemas.microsoft.com/office/word/2006/wordml" xmlns:wps="http://schemas.microsoft.com/office/word/2010/wordprocessingShape" mc:Ignorable="w14 w15 w16se wp14">
+  <w:abstractNum w:abstractNumId="0" w15:restartNumberingAfterBreak="0">
+    <w:nsid w:val="6A285046"/>
+    <w:multiLevelType w:val="hybridMultilevel"/>
+    <w:tmpl w:val="2590805A"/>
+    <w:lvl w:ilvl="0" w:tplc="57361E42">
+      <w:start w:val="1"/>
+      <w:numFmt w:val="decimal"/>
+      <w:lvlText w:val="%1."/>
+      <w:lvlJc w:val="left"/>
+      <w:pPr>
+        <w:ind w:left="460" w:hanging="360"/>
+      </w:pPr>
+      <w:rPr>
+        <w:rFonts w:hint="default"/>
+      </w:rPr>
+    </w:lvl>
+    <w:lvl w:ilvl="1" w:tplc="04090019" w:tentative="1">
+      <w:start w:val="1"/>
+      <w:numFmt w:val="upperLetter"/>
+      <w:lvlText w:val="%2."/>
+      <w:lvlJc w:val="left"/>
+      <w:pPr>
+        <w:ind w:left="900" w:hanging="400"/>
+      </w:pPr>
+    </w:lvl>
+    <w:lvl w:ilvl="2" w:tplc="0409001B" w:tentative="1">
+      <w:start w:val="1"/>
+      <w:numFmt w:val="lowerRoman"/>
+      <w:lvlText w:val="%3."/>
+      <w:lvlJc w:val="right"/>
+      <w:pPr>
+        <w:ind w:left="1300" w:hanging="400"/>
+      </w:pPr>
+    </w:lvl>
+    <w:lvl w:ilvl="3" w:tplc="0409000F" w:tentative="1">
+      <w:start w:val="1"/>
+      <w:numFmt w:val="decimal"/>
+      <w:lvlText w:val="%4."/>
+      <w:lvlJc w:val="left"/>
+      <w:pPr>
+        <w:ind w:left="1700" w:hanging="400"/>
+      </w:pPr>
+    </w:lvl>
+    <w:lvl w:ilvl="4" w:tplc="04090019" w:tentative="1">
+      <w:start w:val="1"/>
+      <w:numFmt w:val="upperLetter"/>
+      <w:lvlText w:val="%5."/>
+      <w:lvlJc w:val="left"/>
+      <w:pPr>
+        <w:ind w:left="2100" w:hanging="400"/>
+      </w:pPr>
+    </w:lvl>
+    <w:lvl w:ilvl="5" w:tplc="0409001B" w:tentative="1">
+      <w:start w:val="1"/>
+      <w:numFmt w:val="lowerRoman"/>
+      <w:lvlText w:val="%6."/>
+      <w:lvlJc w:val="right"/>
+      <w:pPr>
+        <w:ind w:left="2500" w:hanging="400"/>
+      </w:pPr>
+    </w:lvl>
+    <w:lvl w:ilvl="6" w:tplc="0409000F" w:tentative="1">
+      <w:start w:val="1"/>
+      <w:numFmt w:val="decimal"/>
+      <w:lvlText w:val="%7."/>
+      <w:lvlJc w:val="left"/>
+      <w:pPr>
+        <w:ind w:left="2900" w:hanging="400"/>
+      </w:pPr>
+    </w:lvl>
+    <w:lvl w:ilvl="7" w:tplc="04090019" w:tentative="1">
+      <w:start w:val="1"/>
+      <w:numFmt w:val="upperLetter"/>
+      <w:lvlText w:val="%8."/>
+      <w:lvlJc w:val="left"/>
+      <w:pPr>
+        <w:ind w:left="3300" w:hanging="400"/>
+      </w:pPr>
+    </w:lvl>
+    <w:lvl w:ilvl="8" w:tplc="0409001B" w:tentative="1">
+      <w:start w:val="1"/>
+      <w:numFmt w:val="lowerRoman"/>
+      <w:lvlText w:val="%9."/>
+      <w:lvlJc w:val="right"/>
+      <w:pPr>
+        <w:ind w:left="3700" w:hanging="400"/>
+      </w:pPr>
+    </w:lvl>
+  </w:abstractNum>
+  <w:num w:numId="1">
+    <w:abstractNumId w:val="0"/>
+  </w:num>
+</w:numbering>
 </file>
 
 <file path=word/styles.xml><?xml version="1.0" encoding="utf-8"?>
@@ -1899,6 +2135,16 @@
     <w:semiHidden/>
     <w:unhideWhenUsed/>
   </w:style>
+  <w:style w:type="paragraph" w:styleId="a3">
+    <w:name w:val="List Paragraph"/>
+    <w:basedOn w:val="a"/>
+    <w:uiPriority w:val="34"/>
+    <w:qFormat/>
+    <w:rsid w:val="00BC5BC5"/>
+    <w:pPr>
+      <w:ind w:leftChars="400" w:left="800"/>
+    </w:pPr>
+  </w:style>
 </w:styles>
 </file>
 

--- a/스프링부트.docx
+++ b/스프링부트.docx
@@ -1520,15 +1520,8 @@
       <w:r>
         <w:t>uild()</w:t>
       </w:r>
-      <w:bookmarkStart w:id="0" w:name="_GoBack"/>
-      <w:bookmarkEnd w:id="0"/>
-    </w:p>
-    <w:p>
-      <w:pPr>
-        <w:rPr>
-          <w:rFonts w:hint="eastAsia"/>
-        </w:rPr>
-      </w:pPr>
+    </w:p>
+    <w:p>
       <w:r>
         <w:t>}</w:t>
       </w:r>
@@ -1561,9 +1554,6 @@
           <w:numId w:val="1"/>
         </w:numPr>
         <w:ind w:leftChars="0"/>
-        <w:rPr>
-          <w:rFonts w:hint="eastAsia"/>
-        </w:rPr>
       </w:pPr>
       <w:r>
         <w:rPr>
@@ -1573,11 +1563,6 @@
       </w:r>
     </w:p>
     <w:p>
-      <w:pPr>
-        <w:rPr>
-          <w:rFonts w:hint="eastAsia"/>
-        </w:rPr>
-      </w:pPr>
       <w:r>
         <w:rPr>
           <w:rFonts w:hint="eastAsia"/>
@@ -1599,6 +1584,537 @@
         </w:rPr>
         <w:t>. 일종의 저장소</w:t>
       </w:r>
+    </w:p>
+    <w:p/>
+    <w:p>
+      <w:r>
+        <w:t>Jpa</w:t>
+      </w:r>
+      <w:r>
+        <w:rPr>
+          <w:rFonts w:hint="eastAsia"/>
+        </w:rPr>
+        <w:t xml:space="preserve">는 </w:t>
+      </w:r>
+      <w:r>
+        <w:t>orm</w:t>
+      </w:r>
+      <w:r>
+        <w:rPr>
+          <w:rFonts w:hint="eastAsia"/>
+        </w:rPr>
+        <w:t xml:space="preserve">의 표준으로 자바에서 제공하는 </w:t>
+      </w:r>
+      <w:r>
+        <w:t>api</w:t>
+      </w:r>
+      <w:r>
+        <w:rPr>
+          <w:rFonts w:hint="eastAsia"/>
+        </w:rPr>
+        <w:t xml:space="preserve"> 이다. </w:t>
+      </w:r>
+    </w:p>
+    <w:p>
+      <w:r>
+        <w:rPr>
+          <w:rFonts w:hint="eastAsia"/>
+        </w:rPr>
+        <w:t xml:space="preserve">그냥 </w:t>
+      </w:r>
+      <w:r>
+        <w:t>jpa</w:t>
+      </w:r>
+      <w:r>
+        <w:rPr>
+          <w:rFonts w:hint="eastAsia"/>
+        </w:rPr>
+        <w:t xml:space="preserve">보다 부트 </w:t>
+      </w:r>
+      <w:r>
+        <w:t>jpa</w:t>
+      </w:r>
+      <w:r>
+        <w:rPr>
+          <w:rFonts w:hint="eastAsia"/>
+        </w:rPr>
+        <w:t xml:space="preserve"> 쓰는 게 더 쉽고 편하다</w:t>
+      </w:r>
+    </w:p>
+    <w:p>
+      <w:r>
+        <w:t>C</w:t>
+      </w:r>
+      <w:r>
+        <w:rPr>
+          <w:rFonts w:hint="eastAsia"/>
+        </w:rPr>
+        <w:t>hapter4</w:t>
+      </w:r>
+      <w:r>
+        <w:t xml:space="preserve"> </w:t>
+      </w:r>
+      <w:r>
+        <w:rPr>
+          <w:rFonts w:hint="eastAsia"/>
+        </w:rPr>
+        <w:t xml:space="preserve">에서 한 </w:t>
+      </w:r>
+      <w:r>
+        <w:t>jpa</w:t>
+      </w:r>
+      <w:r>
+        <w:rPr>
+          <w:rFonts w:hint="eastAsia"/>
+        </w:rPr>
+        <w:t xml:space="preserve">는 그냥 </w:t>
+      </w:r>
+      <w:r>
+        <w:t xml:space="preserve">java </w:t>
+      </w:r>
+      <w:r>
+        <w:rPr>
+          <w:rFonts w:hint="eastAsia"/>
+        </w:rPr>
+        <w:t>어플리케이션이었다</w:t>
+      </w:r>
+    </w:p>
+    <w:p/>
+    <w:p>
+      <w:pPr>
+        <w:rPr>
+          <w:rFonts w:hint="eastAsia"/>
+        </w:rPr>
+      </w:pPr>
+      <w:r>
+        <w:rPr>
+          <w:rFonts w:hint="eastAsia"/>
+        </w:rPr>
+        <w:t>Chapter5</w:t>
+      </w:r>
+    </w:p>
+    <w:p>
+      <w:r>
+        <w:rPr>
+          <w:rFonts w:hint="eastAsia"/>
+        </w:rPr>
+        <w:t xml:space="preserve">스프링 데이터 </w:t>
+      </w:r>
+      <w:r>
+        <w:t>JPA</w:t>
+      </w:r>
+      <w:r>
+        <w:t xml:space="preserve">  -- </w:t>
+      </w:r>
+      <w:r>
+        <w:rPr>
+          <w:rFonts w:hint="eastAsia"/>
+        </w:rPr>
+        <w:t>c</w:t>
+      </w:r>
+      <w:r>
+        <w:t xml:space="preserve">hapter4 </w:t>
+      </w:r>
+      <w:r>
+        <w:rPr>
+          <w:rFonts w:hint="eastAsia"/>
+        </w:rPr>
+        <w:t>에서 한 것과 무슨 차이?</w:t>
+      </w:r>
+    </w:p>
+    <w:p>
+      <w:r>
+        <w:rPr>
+          <w:rFonts w:hint="eastAsia"/>
+        </w:rPr>
+        <w:t xml:space="preserve">domain패키지에 </w:t>
+      </w:r>
+      <w:r>
+        <w:t>B</w:t>
+      </w:r>
+      <w:r>
+        <w:rPr>
+          <w:rFonts w:hint="eastAsia"/>
+        </w:rPr>
+        <w:t xml:space="preserve">oard 클래스 </w:t>
+      </w:r>
+      <w:r>
+        <w:t xml:space="preserve">– </w:t>
+      </w:r>
+      <w:r>
+        <w:rPr>
+          <w:rFonts w:hint="eastAsia"/>
+        </w:rPr>
+        <w:t>db에 넣을 테이블</w:t>
+      </w:r>
+    </w:p>
+    <w:p>
+      <w:pPr>
+        <w:rPr>
+          <w:rFonts w:hint="eastAsia"/>
+        </w:rPr>
+      </w:pPr>
+      <w:r>
+        <w:rPr>
+          <w:rFonts w:hint="eastAsia"/>
+        </w:rPr>
+        <w:t>persistence</w:t>
+      </w:r>
+      <w:r>
+        <w:t xml:space="preserve"> </w:t>
+      </w:r>
+      <w:r>
+        <w:rPr>
+          <w:rFonts w:hint="eastAsia"/>
+        </w:rPr>
+        <w:t xml:space="preserve">패키지에 </w:t>
+      </w:r>
+      <w:r>
+        <w:t xml:space="preserve">BoardRepository </w:t>
+      </w:r>
+      <w:r>
+        <w:rPr>
+          <w:rFonts w:hint="eastAsia"/>
+        </w:rPr>
+        <w:t>인터페이스 생성</w:t>
+      </w:r>
+      <w:r>
+        <w:rPr>
+          <w:rFonts w:hint="eastAsia"/>
+        </w:rPr>
+        <w:t xml:space="preserve"> crudRepository 상속 받는다.</w:t>
+      </w:r>
+      <w:r>
+        <w:t>(</w:t>
+      </w:r>
+      <w:r>
+        <w:rPr>
+          <w:rFonts w:hint="eastAsia"/>
+        </w:rPr>
+        <w:t>제네릭 첫번째 인자는 Board클래스,</w:t>
+      </w:r>
+      <w:r>
+        <w:t xml:space="preserve"> </w:t>
+      </w:r>
+      <w:r>
+        <w:rPr>
+          <w:rFonts w:hint="eastAsia"/>
+        </w:rPr>
+        <w:t>두 번째는 자료형)</w:t>
+      </w:r>
+    </w:p>
+    <w:p>
+      <w:r>
+        <w:t>A</w:t>
+      </w:r>
+      <w:r>
+        <w:rPr>
+          <w:rFonts w:hint="eastAsia"/>
+        </w:rPr>
+        <w:t>pplication.</w:t>
+      </w:r>
+      <w:r>
+        <w:t>properties</w:t>
+      </w:r>
+      <w:r>
+        <w:rPr>
+          <w:rFonts w:hint="eastAsia"/>
+        </w:rPr>
+        <w:t>에 ~~ 넣고</w:t>
+      </w:r>
+    </w:p>
+    <w:p>
+      <w:r>
+        <w:rPr>
+          <w:rFonts w:hint="eastAsia"/>
+        </w:rPr>
+        <w:t>실행할 클래스 만들어서 b.set~</w:t>
+      </w:r>
+      <w:r>
+        <w:t xml:space="preserve"> </w:t>
+      </w:r>
+      <w:r>
+        <w:rPr>
+          <w:rFonts w:hint="eastAsia"/>
+        </w:rPr>
+        <w:t xml:space="preserve">하고 boardRepo.save(b) 하면 </w:t>
+      </w:r>
+      <w:r>
+        <w:t>db</w:t>
+      </w:r>
+      <w:r>
+        <w:rPr>
+          <w:rFonts w:hint="eastAsia"/>
+        </w:rPr>
+        <w:t>에 테이블 생성됨</w:t>
+      </w:r>
+    </w:p>
+    <w:p/>
+    <w:p>
+      <w:r>
+        <w:rPr>
+          <w:rFonts w:hint="eastAsia"/>
+        </w:rPr>
+        <w:t>쿼리 메소드 활용 실습</w:t>
+      </w:r>
+    </w:p>
+    <w:p>
+      <w:pPr>
+        <w:pStyle w:val="a3"/>
+        <w:numPr>
+          <w:ilvl w:val="0"/>
+          <w:numId w:val="2"/>
+        </w:numPr>
+        <w:ind w:leftChars="0"/>
+      </w:pPr>
+      <w:r>
+        <w:rPr>
+          <w:rFonts w:hint="eastAsia"/>
+        </w:rPr>
+        <w:t xml:space="preserve">테스트 데이터를 </w:t>
+      </w:r>
+      <w:r>
+        <w:t>100</w:t>
+      </w:r>
+      <w:r>
+        <w:rPr>
+          <w:rFonts w:hint="eastAsia"/>
+        </w:rPr>
+        <w:t>건 입력(</w:t>
+      </w:r>
+      <w:r>
+        <w:t xml:space="preserve"> </w:t>
+      </w:r>
+      <w:r>
+        <w:rPr>
+          <w:rFonts w:hint="eastAsia"/>
+        </w:rPr>
+        <w:t>c n t</w:t>
+      </w:r>
+      <w:r>
+        <w:t xml:space="preserve"> </w:t>
+      </w:r>
+      <w:r>
+        <w:rPr>
+          <w:rFonts w:hint="eastAsia"/>
+        </w:rPr>
+        <w:t xml:space="preserve">는 </w:t>
+      </w:r>
+      <w:r>
+        <w:t>random</w:t>
+      </w:r>
+      <w:r>
+        <w:rPr>
+          <w:rFonts w:hint="eastAsia"/>
+        </w:rPr>
+        <w:t xml:space="preserve">으로 </w:t>
+      </w:r>
+      <w:r>
+        <w:t>0 ~100</w:t>
+      </w:r>
+      <w:r>
+        <w:rPr>
+          <w:rFonts w:hint="eastAsia"/>
+        </w:rPr>
+        <w:t xml:space="preserve"> 까지 입력)</w:t>
+      </w:r>
+    </w:p>
+    <w:p>
+      <w:pPr>
+        <w:pStyle w:val="a3"/>
+        <w:numPr>
+          <w:ilvl w:val="0"/>
+          <w:numId w:val="2"/>
+        </w:numPr>
+        <w:ind w:leftChars="0"/>
+      </w:pPr>
+      <w:r>
+        <w:t xml:space="preserve">Title </w:t>
+      </w:r>
+      <w:r>
+        <w:rPr>
+          <w:rFonts w:hint="eastAsia"/>
+        </w:rPr>
+        <w:t xml:space="preserve">에 </w:t>
+      </w:r>
+      <w:r>
+        <w:t>“1”</w:t>
+      </w:r>
+      <w:r>
+        <w:rPr>
+          <w:rFonts w:hint="eastAsia"/>
+        </w:rPr>
+        <w:t xml:space="preserve">이 포함되는 데이터 출력 where title like </w:t>
+      </w:r>
+      <w:r>
+        <w:t>“%1%”</w:t>
+      </w:r>
+    </w:p>
+    <w:p>
+      <w:pPr>
+        <w:pStyle w:val="a3"/>
+        <w:numPr>
+          <w:ilvl w:val="0"/>
+          <w:numId w:val="2"/>
+        </w:numPr>
+        <w:ind w:leftChars="0"/>
+      </w:pPr>
+      <w:r>
+        <w:t>Title</w:t>
+      </w:r>
+      <w:r>
+        <w:rPr>
+          <w:rFonts w:hint="eastAsia"/>
+        </w:rPr>
+        <w:t xml:space="preserve">에 </w:t>
+      </w:r>
+      <w:r>
+        <w:t>“1”</w:t>
+      </w:r>
+      <w:r>
+        <w:rPr>
+          <w:rFonts w:hint="eastAsia"/>
+        </w:rPr>
+        <w:t xml:space="preserve">이 포함되면서 </w:t>
+      </w:r>
+      <w:r>
+        <w:t>cnt</w:t>
+      </w:r>
+      <w:r>
+        <w:rPr>
+          <w:rFonts w:hint="eastAsia"/>
+        </w:rPr>
+        <w:t xml:space="preserve">가 </w:t>
+      </w:r>
+      <w:r>
+        <w:t>50</w:t>
+      </w:r>
+      <w:r>
+        <w:rPr>
+          <w:rFonts w:hint="eastAsia"/>
+        </w:rPr>
+        <w:t xml:space="preserve">보다 큰 데이터 출력 </w:t>
+      </w:r>
+      <w:r>
+        <w:t>where title like “%1%” and cnt &gt; 50</w:t>
+      </w:r>
+    </w:p>
+    <w:p>
+      <w:pPr>
+        <w:pStyle w:val="a3"/>
+        <w:numPr>
+          <w:ilvl w:val="0"/>
+          <w:numId w:val="2"/>
+        </w:numPr>
+        <w:ind w:leftChars="0"/>
+      </w:pPr>
+      <w:r>
+        <w:t>Cnt</w:t>
+      </w:r>
+      <w:r>
+        <w:rPr>
+          <w:rFonts w:hint="eastAsia"/>
+        </w:rPr>
+        <w:t xml:space="preserve">가 </w:t>
+      </w:r>
+      <w:r>
+        <w:t xml:space="preserve">10~50 </w:t>
+      </w:r>
+      <w:r>
+        <w:rPr>
+          <w:rFonts w:hint="eastAsia"/>
+        </w:rPr>
+        <w:t xml:space="preserve">사이인 데이터를 </w:t>
+      </w:r>
+      <w:r>
+        <w:t xml:space="preserve">seq </w:t>
+      </w:r>
+      <w:r>
+        <w:rPr>
+          <w:rFonts w:hint="eastAsia"/>
+        </w:rPr>
+        <w:t xml:space="preserve">오름차순으로 출력 </w:t>
+      </w:r>
+      <w:r>
+        <w:t>where 10 &lt;=cnt</w:t>
+      </w:r>
+      <w:r>
+        <w:t xml:space="preserve"> and cnt &lt;= 50 order by asc</w:t>
+      </w:r>
+    </w:p>
+    <w:p>
+      <w:pPr>
+        <w:pStyle w:val="a3"/>
+        <w:numPr>
+          <w:ilvl w:val="0"/>
+          <w:numId w:val="2"/>
+        </w:numPr>
+        <w:ind w:leftChars="0"/>
+      </w:pPr>
+      <w:r>
+        <w:t>Title</w:t>
+      </w:r>
+      <w:r>
+        <w:rPr>
+          <w:rFonts w:hint="eastAsia"/>
+        </w:rPr>
+        <w:t xml:space="preserve">에 </w:t>
+      </w:r>
+      <w:r>
+        <w:t>“10”</w:t>
+      </w:r>
+      <w:r>
+        <w:rPr>
+          <w:rFonts w:hint="eastAsia"/>
+        </w:rPr>
+        <w:t xml:space="preserve">이 포함되거나 </w:t>
+      </w:r>
+      <w:r>
+        <w:t>content</w:t>
+      </w:r>
+      <w:r>
+        <w:rPr>
+          <w:rFonts w:hint="eastAsia"/>
+        </w:rPr>
+        <w:t xml:space="preserve">에 </w:t>
+      </w:r>
+      <w:r>
+        <w:t>“2”</w:t>
+      </w:r>
+      <w:r>
+        <w:rPr>
+          <w:rFonts w:hint="eastAsia"/>
+        </w:rPr>
+        <w:t xml:space="preserve">가 포함되는 데이터를 </w:t>
+      </w:r>
+      <w:r>
+        <w:t xml:space="preserve">seq </w:t>
+      </w:r>
+      <w:r>
+        <w:rPr>
+          <w:rFonts w:hint="eastAsia"/>
+        </w:rPr>
+        <w:t>내림차순으로 출력</w:t>
+      </w:r>
+    </w:p>
+    <w:p>
+      <w:pPr>
+        <w:ind w:left="760"/>
+        <w:rPr>
+          <w:rFonts w:hint="eastAsia"/>
+        </w:rPr>
+      </w:pPr>
+      <w:r>
+        <w:rPr>
+          <w:rFonts w:hint="eastAsia"/>
+        </w:rPr>
+        <w:t xml:space="preserve">(where title like </w:t>
+      </w:r>
+      <w:r>
+        <w:t>“%10%” or content like “%2%” order by desc</w:t>
+      </w:r>
+      <w:bookmarkStart w:id="0" w:name="_GoBack"/>
+      <w:bookmarkEnd w:id="0"/>
     </w:p>
     <w:sectPr>
       <w:pgSz w:w="11906" w:h="16838"/>
@@ -1613,16 +2129,16 @@
 <file path=word/numbering.xml><?xml version="1.0" encoding="utf-8"?>
 <w:numbering xmlns:wpc="http://schemas.microsoft.com/office/word/2010/wordprocessingCanvas" xmlns:cx="http://schemas.microsoft.com/office/drawing/2014/chartex" xmlns:mc="http://schemas.openxmlformats.org/markup-compatibility/2006" xmlns:o="urn:schemas-microsoft-com:office:office" xmlns:r="http://schemas.openxmlformats.org/officeDocument/2006/relationships" xmlns:m="http://schemas.openxmlformats.org/officeDocument/2006/math" xmlns:v="urn:schemas-microsoft-com:vml" xmlns:wp14="http://schemas.microsoft.com/office/word/2010/wordprocessingDrawing" xmlns:wp="http://schemas.openxmlformats.org/drawingml/2006/wordprocessingDrawing" xmlns:w10="urn:schemas-microsoft-com:office:word" xmlns:w="http://schemas.openxmlformats.org/wordprocessingml/2006/main" xmlns:w14="http://schemas.microsoft.com/office/word/2010/wordml" xmlns:w15="http://schemas.microsoft.com/office/word/2012/wordml" xmlns:w16se="http://schemas.microsoft.com/office/word/2015/wordml/symex" xmlns:wpg="http://schemas.microsoft.com/office/word/2010/wordprocessingGroup" xmlns:wpi="http://schemas.microsoft.com/office/word/2010/wordprocessingInk" xmlns:wne="http://schemas.microsoft.com/office/word/2006/wordml" xmlns:wps="http://schemas.microsoft.com/office/word/2010/wordprocessingShape" mc:Ignorable="w14 w15 w16se wp14">
   <w:abstractNum w:abstractNumId="0" w15:restartNumberingAfterBreak="0">
-    <w:nsid w:val="6A285046"/>
+    <w:nsid w:val="12CA0405"/>
     <w:multiLevelType w:val="hybridMultilevel"/>
-    <w:tmpl w:val="2590805A"/>
-    <w:lvl w:ilvl="0" w:tplc="57361E42">
+    <w:tmpl w:val="A4329860"/>
+    <w:lvl w:ilvl="0" w:tplc="5D306EA2">
       <w:start w:val="1"/>
       <w:numFmt w:val="decimal"/>
       <w:lvlText w:val="%1."/>
       <w:lvlJc w:val="left"/>
       <w:pPr>
-        <w:ind w:left="460" w:hanging="360"/>
+        <w:ind w:left="760" w:hanging="360"/>
       </w:pPr>
       <w:rPr>
         <w:rFonts w:hint="default"/>
@@ -1634,7 +2150,7 @@
       <w:lvlText w:val="%2."/>
       <w:lvlJc w:val="left"/>
       <w:pPr>
-        <w:ind w:left="900" w:hanging="400"/>
+        <w:ind w:left="1200" w:hanging="400"/>
       </w:pPr>
     </w:lvl>
     <w:lvl w:ilvl="2" w:tplc="0409001B" w:tentative="1">
@@ -1643,7 +2159,7 @@
       <w:lvlText w:val="%3."/>
       <w:lvlJc w:val="right"/>
       <w:pPr>
-        <w:ind w:left="1300" w:hanging="400"/>
+        <w:ind w:left="1600" w:hanging="400"/>
       </w:pPr>
     </w:lvl>
     <w:lvl w:ilvl="3" w:tplc="0409000F" w:tentative="1">
@@ -1652,7 +2168,7 @@
       <w:lvlText w:val="%4."/>
       <w:lvlJc w:val="left"/>
       <w:pPr>
-        <w:ind w:left="1700" w:hanging="400"/>
+        <w:ind w:left="2000" w:hanging="400"/>
       </w:pPr>
     </w:lvl>
     <w:lvl w:ilvl="4" w:tplc="04090019" w:tentative="1">
@@ -1661,7 +2177,7 @@
       <w:lvlText w:val="%5."/>
       <w:lvlJc w:val="left"/>
       <w:pPr>
-        <w:ind w:left="2100" w:hanging="400"/>
+        <w:ind w:left="2400" w:hanging="400"/>
       </w:pPr>
     </w:lvl>
     <w:lvl w:ilvl="5" w:tplc="0409001B" w:tentative="1">
@@ -1670,7 +2186,7 @@
       <w:lvlText w:val="%6."/>
       <w:lvlJc w:val="right"/>
       <w:pPr>
-        <w:ind w:left="2500" w:hanging="400"/>
+        <w:ind w:left="2800" w:hanging="400"/>
       </w:pPr>
     </w:lvl>
     <w:lvl w:ilvl="6" w:tplc="0409000F" w:tentative="1">
@@ -1679,7 +2195,7 @@
       <w:lvlText w:val="%7."/>
       <w:lvlJc w:val="left"/>
       <w:pPr>
-        <w:ind w:left="2900" w:hanging="400"/>
+        <w:ind w:left="3200" w:hanging="400"/>
       </w:pPr>
     </w:lvl>
     <w:lvl w:ilvl="7" w:tplc="04090019" w:tentative="1">
@@ -1688,7 +2204,7 @@
       <w:lvlText w:val="%8."/>
       <w:lvlJc w:val="left"/>
       <w:pPr>
-        <w:ind w:left="3300" w:hanging="400"/>
+        <w:ind w:left="3600" w:hanging="400"/>
       </w:pPr>
     </w:lvl>
     <w:lvl w:ilvl="8" w:tplc="0409001B" w:tentative="1">
@@ -1697,11 +2213,103 @@
       <w:lvlText w:val="%9."/>
       <w:lvlJc w:val="right"/>
       <w:pPr>
+        <w:ind w:left="4000" w:hanging="400"/>
+      </w:pPr>
+    </w:lvl>
+  </w:abstractNum>
+  <w:abstractNum w:abstractNumId="1" w15:restartNumberingAfterBreak="0">
+    <w:nsid w:val="6A285046"/>
+    <w:multiLevelType w:val="hybridMultilevel"/>
+    <w:tmpl w:val="2590805A"/>
+    <w:lvl w:ilvl="0" w:tplc="57361E42">
+      <w:start w:val="1"/>
+      <w:numFmt w:val="decimal"/>
+      <w:lvlText w:val="%1."/>
+      <w:lvlJc w:val="left"/>
+      <w:pPr>
+        <w:ind w:left="460" w:hanging="360"/>
+      </w:pPr>
+      <w:rPr>
+        <w:rFonts w:hint="default"/>
+      </w:rPr>
+    </w:lvl>
+    <w:lvl w:ilvl="1" w:tplc="04090019" w:tentative="1">
+      <w:start w:val="1"/>
+      <w:numFmt w:val="upperLetter"/>
+      <w:lvlText w:val="%2."/>
+      <w:lvlJc w:val="left"/>
+      <w:pPr>
+        <w:ind w:left="900" w:hanging="400"/>
+      </w:pPr>
+    </w:lvl>
+    <w:lvl w:ilvl="2" w:tplc="0409001B" w:tentative="1">
+      <w:start w:val="1"/>
+      <w:numFmt w:val="lowerRoman"/>
+      <w:lvlText w:val="%3."/>
+      <w:lvlJc w:val="right"/>
+      <w:pPr>
+        <w:ind w:left="1300" w:hanging="400"/>
+      </w:pPr>
+    </w:lvl>
+    <w:lvl w:ilvl="3" w:tplc="0409000F" w:tentative="1">
+      <w:start w:val="1"/>
+      <w:numFmt w:val="decimal"/>
+      <w:lvlText w:val="%4."/>
+      <w:lvlJc w:val="left"/>
+      <w:pPr>
+        <w:ind w:left="1700" w:hanging="400"/>
+      </w:pPr>
+    </w:lvl>
+    <w:lvl w:ilvl="4" w:tplc="04090019" w:tentative="1">
+      <w:start w:val="1"/>
+      <w:numFmt w:val="upperLetter"/>
+      <w:lvlText w:val="%5."/>
+      <w:lvlJc w:val="left"/>
+      <w:pPr>
+        <w:ind w:left="2100" w:hanging="400"/>
+      </w:pPr>
+    </w:lvl>
+    <w:lvl w:ilvl="5" w:tplc="0409001B" w:tentative="1">
+      <w:start w:val="1"/>
+      <w:numFmt w:val="lowerRoman"/>
+      <w:lvlText w:val="%6."/>
+      <w:lvlJc w:val="right"/>
+      <w:pPr>
+        <w:ind w:left="2500" w:hanging="400"/>
+      </w:pPr>
+    </w:lvl>
+    <w:lvl w:ilvl="6" w:tplc="0409000F" w:tentative="1">
+      <w:start w:val="1"/>
+      <w:numFmt w:val="decimal"/>
+      <w:lvlText w:val="%7."/>
+      <w:lvlJc w:val="left"/>
+      <w:pPr>
+        <w:ind w:left="2900" w:hanging="400"/>
+      </w:pPr>
+    </w:lvl>
+    <w:lvl w:ilvl="7" w:tplc="04090019" w:tentative="1">
+      <w:start w:val="1"/>
+      <w:numFmt w:val="upperLetter"/>
+      <w:lvlText w:val="%8."/>
+      <w:lvlJc w:val="left"/>
+      <w:pPr>
+        <w:ind w:left="3300" w:hanging="400"/>
+      </w:pPr>
+    </w:lvl>
+    <w:lvl w:ilvl="8" w:tplc="0409001B" w:tentative="1">
+      <w:start w:val="1"/>
+      <w:numFmt w:val="lowerRoman"/>
+      <w:lvlText w:val="%9."/>
+      <w:lvlJc w:val="right"/>
+      <w:pPr>
         <w:ind w:left="3700" w:hanging="400"/>
       </w:pPr>
     </w:lvl>
   </w:abstractNum>
   <w:num w:numId="1">
+    <w:abstractNumId w:val="1"/>
+  </w:num>
+  <w:num w:numId="2">
     <w:abstractNumId w:val="0"/>
   </w:num>
 </w:numbering>

--- a/스프링부트.docx
+++ b/스프링부트.docx
@@ -1681,11 +1681,6 @@
     </w:p>
     <w:p/>
     <w:p>
-      <w:pPr>
-        <w:rPr>
-          <w:rFonts w:hint="eastAsia"/>
-        </w:rPr>
-      </w:pPr>
       <w:r>
         <w:rPr>
           <w:rFonts w:hint="eastAsia"/>
@@ -1749,11 +1744,6 @@
       </w:r>
     </w:p>
     <w:p>
-      <w:pPr>
-        <w:rPr>
-          <w:rFonts w:hint="eastAsia"/>
-        </w:rPr>
-      </w:pPr>
       <w:r>
         <w:rPr>
           <w:rFonts w:hint="eastAsia"/>
@@ -2100,9 +2090,6 @@
     <w:p>
       <w:pPr>
         <w:ind w:left="760"/>
-        <w:rPr>
-          <w:rFonts w:hint="eastAsia"/>
-        </w:rPr>
       </w:pPr>
       <w:r>
         <w:rPr>
@@ -2112,9 +2099,133 @@
       </w:r>
       <w:r>
         <w:t>“%10%” or content like “%2%” order by desc</w:t>
+      </w:r>
+    </w:p>
+    <w:p>
+      <w:pPr>
+        <w:ind w:left="760"/>
+      </w:pPr>
+    </w:p>
+    <w:p>
+      <w:r>
+        <w:rPr>
+          <w:rFonts w:hint="eastAsia"/>
+        </w:rPr>
+        <w:lastRenderedPageBreak/>
+        <w:t xml:space="preserve">이너 조인 </w:t>
+      </w:r>
+      <w:r>
+        <w:t xml:space="preserve">vs </w:t>
+      </w:r>
+      <w:r>
+        <w:rPr>
+          <w:rFonts w:hint="eastAsia"/>
+        </w:rPr>
+        <w:t>아우터 조인?</w:t>
+      </w:r>
+    </w:p>
+    <w:p>
+      <w:r>
+        <w:rPr>
+          <w:rFonts w:hint="eastAsia"/>
+        </w:rPr>
+        <w:t xml:space="preserve">이너조인 </w:t>
+      </w:r>
+      <w:r>
+        <w:t xml:space="preserve">– </w:t>
+      </w:r>
+      <w:r>
+        <w:rPr>
+          <w:rFonts w:hint="eastAsia"/>
+        </w:rPr>
+        <w:t>두 데이터가 매치되는 것만 추출</w:t>
+      </w:r>
+      <w:r>
+        <w:rPr>
+          <w:rFonts w:hint="eastAsia"/>
+        </w:rPr>
+        <w:t xml:space="preserve"> n</w:t>
+      </w:r>
+      <w:r>
+        <w:t>ullable = false</w:t>
+      </w:r>
+    </w:p>
+    <w:p>
+      <w:r>
+        <w:rPr>
+          <w:rFonts w:hint="eastAsia"/>
+        </w:rPr>
+        <w:t xml:space="preserve">아우터조인 </w:t>
+      </w:r>
+      <w:r>
+        <w:t xml:space="preserve">– </w:t>
+      </w:r>
+      <w:r>
+        <w:rPr>
+          <w:rFonts w:hint="eastAsia"/>
+        </w:rPr>
+        <w:t>그냥 다 추출(null 포함)</w:t>
+      </w:r>
+    </w:p>
+    <w:p/>
+    <w:p>
+      <w:r>
+        <w:rPr>
+          <w:rFonts w:hint="eastAsia"/>
+        </w:rPr>
+        <w:t>레포지토리(</w:t>
+      </w:r>
+      <w:r>
+        <w:t>dao)</w:t>
+      </w:r>
+      <w:r>
+        <w:rPr>
+          <w:rFonts w:hint="eastAsia"/>
+        </w:rPr>
+        <w:t xml:space="preserve"> 만들어서 테스트</w:t>
+      </w:r>
+    </w:p>
+    <w:p>
+      <w:pPr>
+        <w:rPr>
+          <w:rFonts w:hint="eastAsia"/>
+        </w:rPr>
+      </w:pPr>
+    </w:p>
+    <w:p>
+      <w:pPr>
+        <w:rPr>
+          <w:rFonts w:hint="eastAsia"/>
+        </w:rPr>
+      </w:pPr>
+      <w:r>
+        <w:rPr>
+          <w:rFonts w:hint="eastAsia"/>
+        </w:rPr>
+        <w:t>컨트롤러 만들어서 웹에 출력해볼 것</w:t>
       </w:r>
       <w:bookmarkStart w:id="0" w:name="_GoBack"/>
       <w:bookmarkEnd w:id="0"/>
+    </w:p>
+    <w:p>
+      <w:pPr>
+        <w:rPr>
+          <w:rFonts w:hint="eastAsia"/>
+        </w:rPr>
+      </w:pPr>
+      <w:r>
+        <w:rPr>
+          <w:rFonts w:hint="eastAsia"/>
+        </w:rPr>
+        <w:t>테스트 메소드를 서비스에 맵핑 시켜준다</w:t>
+      </w:r>
+    </w:p>
+    <w:p>
+      <w:pPr>
+        <w:rPr>
+          <w:rFonts w:hint="eastAsia"/>
+        </w:rPr>
+      </w:pPr>
     </w:p>
     <w:sectPr>
       <w:pgSz w:w="11906" w:h="16838"/>

--- a/스프링부트.docx
+++ b/스프링부트.docx
@@ -2185,47 +2185,328 @@
         <w:t xml:space="preserve"> 만들어서 테스트</w:t>
       </w:r>
     </w:p>
-    <w:p>
-      <w:pPr>
-        <w:rPr>
-          <w:rFonts w:hint="eastAsia"/>
-        </w:rPr>
-      </w:pPr>
-    </w:p>
-    <w:p>
-      <w:pPr>
-        <w:rPr>
-          <w:rFonts w:hint="eastAsia"/>
-        </w:rPr>
-      </w:pPr>
+    <w:p/>
+    <w:p>
       <w:r>
         <w:rPr>
           <w:rFonts w:hint="eastAsia"/>
         </w:rPr>
         <w:t>컨트롤러 만들어서 웹에 출력해볼 것</w:t>
+      </w:r>
+    </w:p>
+    <w:p>
+      <w:r>
+        <w:rPr>
+          <w:rFonts w:hint="eastAsia"/>
+        </w:rPr>
+        <w:t>테스트 메소드를 서비스에 맵핑 시켜준다</w:t>
+      </w:r>
+    </w:p>
+    <w:p/>
+    <w:p>
+      <w:r>
+        <w:t>4/10</w:t>
+      </w:r>
+    </w:p>
+    <w:p>
+      <w:r>
+        <w:rPr>
+          <w:rFonts w:hint="eastAsia"/>
+        </w:rPr>
+        <w:t>보드에 있는 데이터 다 가져오는 거 하나.</w:t>
+      </w:r>
+    </w:p>
+    <w:p>
+      <w:r>
+        <w:rPr>
+          <w:rFonts w:hint="eastAsia"/>
+        </w:rPr>
+        <w:t>멤버에 있는 거 다 가져오는거 하나.</w:t>
+      </w:r>
+    </w:p>
+    <w:p>
+      <w:r>
+        <w:rPr>
+          <w:rFonts w:hint="eastAsia"/>
+        </w:rPr>
+        <w:t xml:space="preserve">특정 </w:t>
+      </w:r>
+      <w:r>
+        <w:t>id</w:t>
+      </w:r>
+      <w:r>
+        <w:rPr>
+          <w:rFonts w:hint="eastAsia"/>
+        </w:rPr>
+        <w:t>에 해당하는 데이터 출력</w:t>
+      </w:r>
+    </w:p>
+    <w:p/>
+    <w:p/>
+    <w:p>
+      <w:r>
+        <w:rPr>
+          <w:rFonts w:hint="eastAsia"/>
+        </w:rPr>
+        <w:t>보드</w:t>
+      </w:r>
+      <w:r>
+        <w:rPr>
+          <w:rFonts w:hint="eastAsia"/>
+        </w:rPr>
+        <w:t>(멤버)</w:t>
+      </w:r>
+      <w:r>
+        <w:rPr>
+          <w:rFonts w:hint="eastAsia"/>
+        </w:rPr>
+        <w:t xml:space="preserve"> 컨트롤러 </w:t>
+      </w:r>
+      <w:r>
+        <w:t xml:space="preserve">– </w:t>
+      </w:r>
+      <w:r>
+        <w:rPr>
+          <w:rFonts w:hint="eastAsia"/>
+        </w:rPr>
+        <w:t>보드</w:t>
+      </w:r>
+      <w:r>
+        <w:rPr>
+          <w:rFonts w:hint="eastAsia"/>
+        </w:rPr>
+        <w:t>(멤버)</w:t>
+      </w:r>
+      <w:r>
+        <w:rPr>
+          <w:rFonts w:hint="eastAsia"/>
+        </w:rPr>
+        <w:t xml:space="preserve"> 서비스 </w:t>
+      </w:r>
+      <w:r>
+        <w:t xml:space="preserve">– </w:t>
+      </w:r>
+      <w:r>
+        <w:rPr>
+          <w:rFonts w:hint="eastAsia"/>
+        </w:rPr>
+        <w:t>보드 엔티티,</w:t>
+      </w:r>
+      <w:r>
+        <w:t xml:space="preserve"> </w:t>
+      </w:r>
+      <w:r>
+        <w:rPr>
+          <w:rFonts w:hint="eastAsia"/>
+        </w:rPr>
+        <w:t>멤버 엔티티</w:t>
+      </w:r>
+      <w:r>
+        <w:rPr>
+          <w:rFonts w:hint="eastAsia"/>
+        </w:rPr>
+        <w:t xml:space="preserve"> </w:t>
+      </w:r>
+      <w:r>
+        <w:t xml:space="preserve">+ </w:t>
+      </w:r>
+      <w:r>
+        <w:rPr>
+          <w:rFonts w:hint="eastAsia"/>
+        </w:rPr>
+        <w:t>레포지토리</w:t>
+      </w:r>
+    </w:p>
+    <w:p>
+      <w:r>
+        <w:rPr>
+          <w:rFonts w:hint="eastAsia"/>
+        </w:rPr>
+        <w:t xml:space="preserve">컨트롤러 서비스 만들고 </w:t>
+      </w:r>
+      <w:r>
+        <w:t xml:space="preserve">jpa </w:t>
+      </w:r>
+      <w:r>
+        <w:rPr>
+          <w:rFonts w:hint="eastAsia"/>
+        </w:rPr>
+        <w:t>연동</w:t>
+      </w:r>
+    </w:p>
+    <w:p/>
+    <w:p>
+      <w:r>
+        <w:rPr>
+          <w:rFonts w:hint="eastAsia"/>
+        </w:rPr>
+        <w:t>@configuration, @bean</w:t>
+      </w:r>
+      <w:r>
+        <w:t xml:space="preserve"> -&gt; </w:t>
+      </w:r>
+      <w:r>
+        <w:rPr>
+          <w:rFonts w:hint="eastAsia"/>
+        </w:rPr>
+        <w:t>외부 소스 써볼 때 사용</w:t>
+      </w:r>
+    </w:p>
+    <w:p/>
+    <w:p>
+      <w:r>
+        <w:rPr>
+          <w:rFonts w:hint="eastAsia"/>
+        </w:rPr>
+        <w:t xml:space="preserve">내일은 </w:t>
+      </w:r>
+      <w:r>
+        <w:t xml:space="preserve">dataSource </w:t>
+      </w:r>
+      <w:r>
+        <w:rPr>
+          <w:rFonts w:hint="eastAsia"/>
+        </w:rPr>
+        <w:t>써볼까</w:t>
+      </w:r>
+    </w:p>
+    <w:p/>
+    <w:p>
+      <w:pPr>
+        <w:pStyle w:val="a3"/>
+        <w:numPr>
+          <w:ilvl w:val="0"/>
+          <w:numId w:val="3"/>
+        </w:numPr>
+        <w:ind w:leftChars="0"/>
+      </w:pPr>
+      <w:r>
+        <w:rPr>
+          <w:rFonts w:hint="eastAsia"/>
+        </w:rPr>
+        <w:t>도매인 패키지에 엔티티 만든다(</w:t>
+      </w:r>
+      <w:r>
+        <w:t>board)</w:t>
+      </w:r>
+    </w:p>
+    <w:p>
+      <w:pPr>
+        <w:pStyle w:val="a3"/>
+        <w:numPr>
+          <w:ilvl w:val="0"/>
+          <w:numId w:val="3"/>
+        </w:numPr>
+        <w:ind w:leftChars="0"/>
+      </w:pPr>
+      <w:r>
+        <w:t xml:space="preserve">Persistence </w:t>
+      </w:r>
+      <w:r>
+        <w:rPr>
+          <w:rFonts w:hint="eastAsia"/>
+        </w:rPr>
+        <w:t>패키지에 레포지토리 인터페이스 만듦.</w:t>
+      </w:r>
+    </w:p>
+    <w:p>
+      <w:pPr>
+        <w:pStyle w:val="a3"/>
+        <w:numPr>
+          <w:ilvl w:val="0"/>
+          <w:numId w:val="3"/>
+        </w:numPr>
+        <w:ind w:leftChars="0"/>
+      </w:pPr>
+      <w:r>
+        <w:rPr>
+          <w:rFonts w:hint="eastAsia"/>
+        </w:rPr>
+        <w:t xml:space="preserve">테스트에 가서 데이터 삽입한다. </w:t>
+      </w:r>
+      <w:r>
+        <w:t>Builder()</w:t>
+      </w:r>
+      <w:r>
+        <w:rPr>
+          <w:rFonts w:hint="eastAsia"/>
+        </w:rPr>
+        <w:t>이용</w:t>
+      </w:r>
+    </w:p>
+    <w:p>
+      <w:pPr>
+        <w:pStyle w:val="a3"/>
+        <w:numPr>
+          <w:ilvl w:val="0"/>
+          <w:numId w:val="3"/>
+        </w:numPr>
+        <w:ind w:leftChars="0"/>
+      </w:pPr>
+      <w:r>
+        <w:rPr>
+          <w:rFonts w:hint="eastAsia"/>
+        </w:rPr>
+        <w:t>컨트롤러,</w:t>
+      </w:r>
+      <w:r>
+        <w:t xml:space="preserve"> </w:t>
+      </w:r>
+      <w:r>
+        <w:rPr>
+          <w:rFonts w:hint="eastAsia"/>
+        </w:rPr>
+        <w:t xml:space="preserve">서비스 만들어서 </w:t>
+      </w:r>
+      <w:r>
+        <w:t>crud</w:t>
+      </w:r>
+      <w:r>
+        <w:rPr>
+          <w:rFonts w:hint="eastAsia"/>
+        </w:rPr>
+        <w:t>를 한다.</w:t>
+      </w:r>
+    </w:p>
+    <w:p>
+      <w:pPr>
+        <w:pStyle w:val="a3"/>
+        <w:numPr>
+          <w:ilvl w:val="0"/>
+          <w:numId w:val="3"/>
+        </w:numPr>
+        <w:ind w:leftChars="0"/>
+        <w:rPr>
+          <w:rFonts w:hint="eastAsia"/>
+        </w:rPr>
+      </w:pPr>
+      <w:r>
+        <w:rPr>
+          <w:rFonts w:hint="eastAsia"/>
+        </w:rPr>
+        <w:lastRenderedPageBreak/>
+        <w:t xml:space="preserve">service에서 레포지토리 </w:t>
+      </w:r>
+      <w:r>
+        <w:t xml:space="preserve">autowired </w:t>
+      </w:r>
+      <w:r>
+        <w:rPr>
+          <w:rFonts w:hint="eastAsia"/>
+        </w:rPr>
+        <w:t>해서 .findAll()</w:t>
+      </w:r>
+      <w:r>
+        <w:t xml:space="preserve"> </w:t>
+      </w:r>
+      <w:r>
+        <w:rPr>
+          <w:rFonts w:hint="eastAsia"/>
+        </w:rPr>
+        <w:t>메소드 이용</w:t>
       </w:r>
       <w:bookmarkStart w:id="0" w:name="_GoBack"/>
       <w:bookmarkEnd w:id="0"/>
-    </w:p>
-    <w:p>
-      <w:pPr>
-        <w:rPr>
-          <w:rFonts w:hint="eastAsia"/>
-        </w:rPr>
-      </w:pPr>
-      <w:r>
-        <w:rPr>
-          <w:rFonts w:hint="eastAsia"/>
-        </w:rPr>
-        <w:t>테스트 메소드를 서비스에 맵핑 시켜준다</w:t>
-      </w:r>
-    </w:p>
-    <w:p>
-      <w:pPr>
-        <w:rPr>
-          <w:rFonts w:hint="eastAsia"/>
-        </w:rPr>
-      </w:pPr>
     </w:p>
     <w:sectPr>
       <w:pgSz w:w="11906" w:h="16838"/>
@@ -2417,11 +2698,103 @@
       </w:pPr>
     </w:lvl>
   </w:abstractNum>
+  <w:abstractNum w:abstractNumId="2" w15:restartNumberingAfterBreak="0">
+    <w:nsid w:val="7C5D49BF"/>
+    <w:multiLevelType w:val="hybridMultilevel"/>
+    <w:tmpl w:val="EE84D7DE"/>
+    <w:lvl w:ilvl="0" w:tplc="AE4AEBCE">
+      <w:start w:val="1"/>
+      <w:numFmt w:val="decimal"/>
+      <w:lvlText w:val="%1."/>
+      <w:lvlJc w:val="left"/>
+      <w:pPr>
+        <w:ind w:left="760" w:hanging="360"/>
+      </w:pPr>
+      <w:rPr>
+        <w:rFonts w:hint="default"/>
+      </w:rPr>
+    </w:lvl>
+    <w:lvl w:ilvl="1" w:tplc="04090019" w:tentative="1">
+      <w:start w:val="1"/>
+      <w:numFmt w:val="upperLetter"/>
+      <w:lvlText w:val="%2."/>
+      <w:lvlJc w:val="left"/>
+      <w:pPr>
+        <w:ind w:left="1200" w:hanging="400"/>
+      </w:pPr>
+    </w:lvl>
+    <w:lvl w:ilvl="2" w:tplc="0409001B" w:tentative="1">
+      <w:start w:val="1"/>
+      <w:numFmt w:val="lowerRoman"/>
+      <w:lvlText w:val="%3."/>
+      <w:lvlJc w:val="right"/>
+      <w:pPr>
+        <w:ind w:left="1600" w:hanging="400"/>
+      </w:pPr>
+    </w:lvl>
+    <w:lvl w:ilvl="3" w:tplc="0409000F" w:tentative="1">
+      <w:start w:val="1"/>
+      <w:numFmt w:val="decimal"/>
+      <w:lvlText w:val="%4."/>
+      <w:lvlJc w:val="left"/>
+      <w:pPr>
+        <w:ind w:left="2000" w:hanging="400"/>
+      </w:pPr>
+    </w:lvl>
+    <w:lvl w:ilvl="4" w:tplc="04090019" w:tentative="1">
+      <w:start w:val="1"/>
+      <w:numFmt w:val="upperLetter"/>
+      <w:lvlText w:val="%5."/>
+      <w:lvlJc w:val="left"/>
+      <w:pPr>
+        <w:ind w:left="2400" w:hanging="400"/>
+      </w:pPr>
+    </w:lvl>
+    <w:lvl w:ilvl="5" w:tplc="0409001B" w:tentative="1">
+      <w:start w:val="1"/>
+      <w:numFmt w:val="lowerRoman"/>
+      <w:lvlText w:val="%6."/>
+      <w:lvlJc w:val="right"/>
+      <w:pPr>
+        <w:ind w:left="2800" w:hanging="400"/>
+      </w:pPr>
+    </w:lvl>
+    <w:lvl w:ilvl="6" w:tplc="0409000F" w:tentative="1">
+      <w:start w:val="1"/>
+      <w:numFmt w:val="decimal"/>
+      <w:lvlText w:val="%7."/>
+      <w:lvlJc w:val="left"/>
+      <w:pPr>
+        <w:ind w:left="3200" w:hanging="400"/>
+      </w:pPr>
+    </w:lvl>
+    <w:lvl w:ilvl="7" w:tplc="04090019" w:tentative="1">
+      <w:start w:val="1"/>
+      <w:numFmt w:val="upperLetter"/>
+      <w:lvlText w:val="%8."/>
+      <w:lvlJc w:val="left"/>
+      <w:pPr>
+        <w:ind w:left="3600" w:hanging="400"/>
+      </w:pPr>
+    </w:lvl>
+    <w:lvl w:ilvl="8" w:tplc="0409001B" w:tentative="1">
+      <w:start w:val="1"/>
+      <w:numFmt w:val="lowerRoman"/>
+      <w:lvlText w:val="%9."/>
+      <w:lvlJc w:val="right"/>
+      <w:pPr>
+        <w:ind w:left="4000" w:hanging="400"/>
+      </w:pPr>
+    </w:lvl>
+  </w:abstractNum>
   <w:num w:numId="1">
     <w:abstractNumId w:val="1"/>
   </w:num>
   <w:num w:numId="2">
     <w:abstractNumId w:val="0"/>
+  </w:num>
+  <w:num w:numId="3">
+    <w:abstractNumId w:val="2"/>
   </w:num>
 </w:numbering>
 </file>

--- a/스프링부트.docx
+++ b/스프링부트.docx
@@ -2476,9 +2476,6 @@
           <w:numId w:val="3"/>
         </w:numPr>
         <w:ind w:leftChars="0"/>
-        <w:rPr>
-          <w:rFonts w:hint="eastAsia"/>
-        </w:rPr>
       </w:pPr>
       <w:r>
         <w:rPr>
@@ -2504,6 +2501,192 @@
           <w:rFonts w:hint="eastAsia"/>
         </w:rPr>
         <w:t>메소드 이용</w:t>
+      </w:r>
+    </w:p>
+    <w:p/>
+    <w:p>
+      <w:r>
+        <w:rPr>
+          <w:rFonts w:hint="eastAsia"/>
+        </w:rPr>
+        <w:t>jsp연동</w:t>
+      </w:r>
+    </w:p>
+    <w:p>
+      <w:r>
+        <w:rPr>
+          <w:rFonts w:hint="eastAsia"/>
+        </w:rPr>
+        <w:t xml:space="preserve">pom.xml에 </w:t>
+      </w:r>
+      <w:r>
+        <w:t>jasper</w:t>
+      </w:r>
+      <w:r>
+        <w:t>(</w:t>
+      </w:r>
+      <w:r>
+        <w:rPr>
+          <w:rFonts w:hint="eastAsia"/>
+        </w:rPr>
+        <w:t>메이픈레포지토리.</w:t>
+      </w:r>
+      <w:r>
+        <w:t xml:space="preserve">com – </w:t>
+      </w:r>
+      <w:r>
+        <w:rPr>
+          <w:rFonts w:hint="eastAsia"/>
+        </w:rPr>
+        <w:t xml:space="preserve">tomcat </w:t>
+      </w:r>
+      <w:r>
+        <w:t>embed jasper</w:t>
+      </w:r>
+      <w:r>
+        <w:rPr>
+          <w:rFonts w:hint="eastAsia"/>
+        </w:rPr>
+        <w:t>추가 해야함.</w:t>
+      </w:r>
+    </w:p>
+    <w:p>
+      <w:r>
+        <w:t>Jstl</w:t>
+      </w:r>
+      <w:r>
+        <w:rPr>
+          <w:rFonts w:hint="eastAsia"/>
+        </w:rPr>
+        <w:t>도 추가</w:t>
+      </w:r>
+      <w:r>
+        <w:rPr>
+          <w:rFonts w:hint="eastAsia"/>
+        </w:rPr>
+        <w:t>(의존성 주입)</w:t>
+      </w:r>
+    </w:p>
+    <w:p>
+      <w:r>
+        <w:t>S</w:t>
+      </w:r>
+      <w:r>
+        <w:rPr>
+          <w:rFonts w:hint="eastAsia"/>
+        </w:rPr>
+        <w:t>rc</w:t>
+      </w:r>
+      <w:r>
+        <w:t xml:space="preserve"> </w:t>
+      </w:r>
+      <w:r>
+        <w:rPr>
+          <w:rFonts w:hint="eastAsia"/>
+        </w:rPr>
+        <w:t>폴</w:t>
+      </w:r>
+      <w:r>
+        <w:rPr>
+          <w:rFonts w:hint="eastAsia"/>
+        </w:rPr>
+        <w:t xml:space="preserve">더 </w:t>
+      </w:r>
+      <w:r>
+        <w:t>–</w:t>
+      </w:r>
+      <w:r>
+        <w:rPr>
+          <w:rFonts w:hint="eastAsia"/>
+        </w:rPr>
+        <w:t xml:space="preserve">main </w:t>
+      </w:r>
+      <w:r>
+        <w:t>–</w:t>
+      </w:r>
+      <w:r>
+        <w:rPr>
+          <w:rFonts w:hint="eastAsia"/>
+        </w:rPr>
+        <w:t xml:space="preserve"> </w:t>
+      </w:r>
+      <w:r>
+        <w:t xml:space="preserve">webapp - </w:t>
+      </w:r>
+      <w:r>
+        <w:t xml:space="preserve">WEB-INF </w:t>
+      </w:r>
+      <w:r>
+        <w:rPr>
+          <w:rFonts w:hint="eastAsia"/>
+        </w:rPr>
+        <w:t>폴더 생성</w:t>
+      </w:r>
+    </w:p>
+    <w:p>
+      <w:r>
+        <w:rPr>
+          <w:rFonts w:hint="eastAsia"/>
+        </w:rPr>
+        <w:t>외부접근은 컨트롤러가,</w:t>
+      </w:r>
+      <w:r>
+        <w:t xml:space="preserve"> </w:t>
+      </w:r>
+      <w:r>
+        <w:rPr>
+          <w:rFonts w:hint="eastAsia"/>
+        </w:rPr>
+        <w:t xml:space="preserve">뷰는 </w:t>
+      </w:r>
+      <w:r>
+        <w:t>j</w:t>
+      </w:r>
+      <w:r>
+        <w:rPr>
+          <w:rFonts w:hint="eastAsia"/>
+        </w:rPr>
+        <w:t xml:space="preserve"> s p가 담당. 외부에서는 저 폴더에 접근 불가.</w:t>
+      </w:r>
+    </w:p>
+    <w:p>
+      <w:pPr>
+        <w:rPr>
+          <w:rFonts w:hint="eastAsia"/>
+        </w:rPr>
+      </w:pPr>
+      <w:r>
+        <w:rPr>
+          <w:rFonts w:hint="eastAsia"/>
+        </w:rPr>
+        <w:t xml:space="preserve">부트가 </w:t>
+      </w:r>
+      <w:r>
+        <w:t>j</w:t>
+      </w:r>
+      <w:r>
+        <w:rPr>
+          <w:rFonts w:hint="eastAsia"/>
+        </w:rPr>
+        <w:t xml:space="preserve"> s p</w:t>
+      </w:r>
+      <w:r>
+        <w:t xml:space="preserve"> </w:t>
+      </w:r>
+      <w:r>
+        <w:rPr>
+          <w:rFonts w:hint="eastAsia"/>
+        </w:rPr>
+        <w:t xml:space="preserve">지원안하는 이유 </w:t>
+      </w:r>
+      <w:r>
+        <w:t xml:space="preserve">– </w:t>
+      </w:r>
+      <w:r>
+        <w:rPr>
+          <w:rFonts w:hint="eastAsia"/>
+        </w:rPr>
+        <w:t>톰캣에 의존적이게됨</w:t>
       </w:r>
       <w:bookmarkStart w:id="0" w:name="_GoBack"/>
       <w:bookmarkEnd w:id="0"/>

--- a/스프링부트.docx
+++ b/스프링부트.docx
@@ -2650,11 +2650,6 @@
       </w:r>
     </w:p>
     <w:p>
-      <w:pPr>
-        <w:rPr>
-          <w:rFonts w:hint="eastAsia"/>
-        </w:rPr>
-      </w:pPr>
       <w:r>
         <w:rPr>
           <w:rFonts w:hint="eastAsia"/>
@@ -2687,9 +2682,222 @@
           <w:rFonts w:hint="eastAsia"/>
         </w:rPr>
         <w:t>톰캣에 의존적이게됨</w:t>
+      </w:r>
+    </w:p>
+    <w:p/>
+    <w:p>
+      <w:pPr>
+        <w:rPr>
+          <w:rFonts w:hint="eastAsia"/>
+        </w:rPr>
+      </w:pPr>
+      <w:r>
+        <w:rPr>
+          <w:rFonts w:hint="eastAsia"/>
+        </w:rPr>
+        <w:t>타임리프 (뷰</w:t>
+      </w:r>
+      <w:r>
+        <w:rPr>
+          <w:rFonts w:hint="eastAsia"/>
+        </w:rPr>
+        <w:t>의 일종</w:t>
+      </w:r>
+      <w:r>
+        <w:rPr>
+          <w:rFonts w:hint="eastAsia"/>
+        </w:rPr>
+        <w:t>)</w:t>
+      </w:r>
+    </w:p>
+    <w:p>
+      <w:r>
+        <w:t>R</w:t>
+      </w:r>
+      <w:r>
+        <w:rPr>
+          <w:rFonts w:hint="eastAsia"/>
+        </w:rPr>
+        <w:t>estcontroller</w:t>
+      </w:r>
+    </w:p>
+    <w:p>
+      <w:r>
+        <w:t xml:space="preserve">J sp </w:t>
+      </w:r>
+      <w:r>
+        <w:rPr>
+          <w:rFonts w:hint="eastAsia"/>
+        </w:rPr>
+        <w:t xml:space="preserve">설정 넣지 말고 </w:t>
+      </w:r>
+      <w:r>
+        <w:t>pom에</w:t>
+      </w:r>
+    </w:p>
+    <w:p>
+      <w:r>
+        <w:rPr>
+          <w:rFonts w:hint="eastAsia"/>
+        </w:rPr>
+        <w:t>컨트롤러 단 이하 구현. 서비스 레포지토리 도메인</w:t>
+      </w:r>
+    </w:p>
+    <w:p/>
+    <w:p>
+      <w:r>
+        <w:t>D</w:t>
+      </w:r>
+      <w:r>
+        <w:rPr>
+          <w:rFonts w:hint="eastAsia"/>
+        </w:rPr>
+        <w:t xml:space="preserve">ao </w:t>
+      </w:r>
+      <w:r>
+        <w:t xml:space="preserve">vs </w:t>
+      </w:r>
+      <w:r>
+        <w:rPr>
+          <w:rFonts w:hint="eastAsia"/>
+        </w:rPr>
+        <w:t>레포지토리 차이?</w:t>
+      </w:r>
+      <w:r>
+        <w:t xml:space="preserve"> </w:t>
+      </w:r>
+      <w:r>
+        <w:rPr>
+          <w:rFonts w:hint="eastAsia"/>
+        </w:rPr>
+        <w:t>d</w:t>
+      </w:r>
+      <w:r>
+        <w:t>b</w:t>
+      </w:r>
+      <w:r>
+        <w:rPr>
+          <w:rFonts w:hint="eastAsia"/>
+        </w:rPr>
+        <w:t>접근 방식의 차이.</w:t>
+      </w:r>
+      <w:r>
+        <w:t xml:space="preserve"> Jdbc vs jpa</w:t>
+      </w:r>
+    </w:p>
+    <w:p/>
+    <w:p>
+      <w:r>
+        <w:t xml:space="preserve">@restcontroller </w:t>
+      </w:r>
+      <w:r>
+        <w:rPr>
+          <w:rFonts w:hint="eastAsia"/>
+        </w:rPr>
+        <w:t>는 데이터 리턴,</w:t>
+      </w:r>
+      <w:r>
+        <w:t xml:space="preserve"> @controller</w:t>
+      </w:r>
+      <w:r>
+        <w:rPr>
+          <w:rFonts w:hint="eastAsia"/>
+        </w:rPr>
+        <w:t>는 뷰를 리턴</w:t>
+      </w:r>
+    </w:p>
+    <w:p>
+      <w:pPr>
+        <w:ind w:left="400" w:hangingChars="200" w:hanging="400"/>
+        <w:rPr>
+          <w:rFonts w:hint="eastAsia"/>
+        </w:rPr>
+      </w:pPr>
+      <w:r>
+        <w:rPr>
+          <w:rFonts w:hint="eastAsia"/>
+        </w:rPr>
+        <w:t xml:space="preserve">근데 하나의 메소드만 데이터 리턴해야만 할 때는 </w:t>
+      </w:r>
+      <w:r>
+        <w:t xml:space="preserve">@responseBody </w:t>
+      </w:r>
+      <w:r>
+        <w:rPr>
+          <w:rFonts w:hint="eastAsia"/>
+        </w:rPr>
+        <w:t xml:space="preserve">를 </w:t>
+      </w:r>
+      <w:r>
+        <w:t xml:space="preserve">public </w:t>
+      </w:r>
+      <w:r>
+        <w:rPr>
+          <w:rFonts w:hint="eastAsia"/>
+        </w:rPr>
+        <w:t>뒤에 붙여줌</w:t>
+      </w:r>
+      <w:r>
+        <w:rPr>
+          <w:rFonts w:hint="eastAsia"/>
+        </w:rPr>
+        <w:t>(</w:t>
+      </w:r>
+      <w:r>
+        <w:rPr>
+          <w:rFonts w:hint="eastAsia"/>
+        </w:rPr>
+        <w:t>객체</w:t>
+      </w:r>
+      <w:r>
+        <w:rPr>
+          <w:rFonts w:hint="eastAsia"/>
+        </w:rPr>
+        <w:t>를</w:t>
       </w:r>
       <w:bookmarkStart w:id="0" w:name="_GoBack"/>
       <w:bookmarkEnd w:id="0"/>
+      <w:r>
+        <w:rPr>
+          <w:rFonts w:hint="eastAsia"/>
+        </w:rPr>
+        <w:t>제</w:t>
+      </w:r>
+      <w:r>
+        <w:rPr>
+          <w:rFonts w:hint="eastAsia"/>
+        </w:rPr>
+        <w:t>이슨형태로 리턴하겠다는 뜻)</w:t>
+      </w:r>
+    </w:p>
+    <w:p>
+      <w:pPr>
+        <w:rPr>
+          <w:rFonts w:hint="eastAsia"/>
+        </w:rPr>
+      </w:pPr>
+      <w:r>
+        <w:rPr>
+          <w:rFonts w:hint="eastAsia"/>
+        </w:rPr>
+        <w:t xml:space="preserve">파라미터에 </w:t>
+      </w:r>
+      <w:r>
+        <w:t>@RequestBody</w:t>
+      </w:r>
+      <w:r>
+        <w:rPr>
+          <w:rFonts w:hint="eastAsia"/>
+        </w:rPr>
+        <w:t xml:space="preserve">는 브라우저의 요청을 제이슨 형태로 받겠다는 뜻 </w:t>
+      </w:r>
+    </w:p>
+    <w:p>
+      <w:pPr>
+        <w:rPr>
+          <w:rFonts w:hint="eastAsia"/>
+        </w:rPr>
+      </w:pPr>
     </w:p>
     <w:sectPr>
       <w:pgSz w:w="11906" w:h="16838"/>

--- a/스프링부트.docx
+++ b/스프링부트.docx
@@ -2686,11 +2686,6 @@
     </w:p>
     <w:p/>
     <w:p>
-      <w:pPr>
-        <w:rPr>
-          <w:rFonts w:hint="eastAsia"/>
-        </w:rPr>
-      </w:pPr>
       <w:r>
         <w:rPr>
           <w:rFonts w:hint="eastAsia"/>
@@ -2809,9 +2804,6 @@
     <w:p>
       <w:pPr>
         <w:ind w:left="400" w:hangingChars="200" w:hanging="400"/>
-        <w:rPr>
-          <w:rFonts w:hint="eastAsia"/>
-        </w:rPr>
       </w:pPr>
       <w:r>
         <w:rPr>
@@ -2853,51 +2845,61 @@
         <w:rPr>
           <w:rFonts w:hint="eastAsia"/>
         </w:rPr>
-        <w:t>를</w:t>
-      </w:r>
+        <w:t>를제</w:t>
+      </w:r>
+      <w:r>
+        <w:rPr>
+          <w:rFonts w:hint="eastAsia"/>
+        </w:rPr>
+        <w:t>이슨형태로 리턴하겠다는 뜻)</w:t>
+      </w:r>
+    </w:p>
+    <w:p>
+      <w:r>
+        <w:rPr>
+          <w:rFonts w:hint="eastAsia"/>
+        </w:rPr>
+        <w:t xml:space="preserve">파라미터에 </w:t>
+      </w:r>
+      <w:r>
+        <w:t>@RequestBody</w:t>
+      </w:r>
+      <w:r>
+        <w:rPr>
+          <w:rFonts w:hint="eastAsia"/>
+        </w:rPr>
+        <w:t xml:space="preserve">는 브라우저의 요청을 제이슨 형태로 받겠다는 뜻 </w:t>
+      </w:r>
+    </w:p>
+    <w:p/>
+    <w:p>
+      <w:r>
+        <w:t>J</w:t>
+      </w:r>
+      <w:r>
+        <w:rPr>
+          <w:rFonts w:hint="eastAsia"/>
+        </w:rPr>
+        <w:t xml:space="preserve"> sp는 세션에 로그인 정보 저장. 정보있으면 로그인 성공 or</w:t>
+      </w:r>
+      <w:r>
+        <w:t xml:space="preserve"> </w:t>
+      </w:r>
+      <w:r>
+        <w:rPr>
+          <w:rFonts w:hint="eastAsia"/>
+        </w:rPr>
+        <w:t>실패</w:t>
+      </w:r>
+    </w:p>
+    <w:p>
+      <w:pPr>
+        <w:rPr>
+          <w:rFonts w:hint="eastAsia"/>
+        </w:rPr>
+      </w:pPr>
       <w:bookmarkStart w:id="0" w:name="_GoBack"/>
       <w:bookmarkEnd w:id="0"/>
-      <w:r>
-        <w:rPr>
-          <w:rFonts w:hint="eastAsia"/>
-        </w:rPr>
-        <w:t>제</w:t>
-      </w:r>
-      <w:r>
-        <w:rPr>
-          <w:rFonts w:hint="eastAsia"/>
-        </w:rPr>
-        <w:t>이슨형태로 리턴하겠다는 뜻)</w:t>
-      </w:r>
-    </w:p>
-    <w:p>
-      <w:pPr>
-        <w:rPr>
-          <w:rFonts w:hint="eastAsia"/>
-        </w:rPr>
-      </w:pPr>
-      <w:r>
-        <w:rPr>
-          <w:rFonts w:hint="eastAsia"/>
-        </w:rPr>
-        <w:t xml:space="preserve">파라미터에 </w:t>
-      </w:r>
-      <w:r>
-        <w:t>@RequestBody</w:t>
-      </w:r>
-      <w:r>
-        <w:rPr>
-          <w:rFonts w:hint="eastAsia"/>
-        </w:rPr>
-        <w:t xml:space="preserve">는 브라우저의 요청을 제이슨 형태로 받겠다는 뜻 </w:t>
-      </w:r>
-    </w:p>
-    <w:p>
-      <w:pPr>
-        <w:rPr>
-          <w:rFonts w:hint="eastAsia"/>
-        </w:rPr>
-      </w:pPr>
     </w:p>
     <w:sectPr>
       <w:pgSz w:w="11906" w:h="16838"/>
